--- a/과제/Level28/Level28.5.docx
+++ b/과제/Level28/Level28.5.docx
@@ -1,6 +1,6 @@
 
 <file path=word/document.xml><?xml version="1.0" encoding="utf-8"?>
-<w:document xmlns:wpc="http://schemas.microsoft.com/office/word/2010/wordprocessingCanvas" xmlns:cx="http://schemas.microsoft.com/office/drawing/2014/chartex" xmlns:cx1="http://schemas.microsoft.com/office/drawing/2015/9/8/chartex" xmlns:cx2="http://schemas.microsoft.com/office/drawing/2015/10/21/chartex" xmlns:cx3="http://schemas.microsoft.com/office/drawing/2016/5/9/chartex" xmlns:cx4="http://schemas.microsoft.com/office/drawing/2016/5/10/chartex" xmlns:cx5="http://schemas.microsoft.com/office/drawing/2016/5/11/chartex" xmlns:cx6="http://schemas.microsoft.com/office/drawing/2016/5/12/chartex" xmlns:cx7="http://schemas.microsoft.com/office/drawing/2016/5/13/chartex" xmlns:cx8="http://schemas.microsoft.com/office/drawing/2016/5/14/chartex" xmlns:mc="http://schemas.openxmlformats.org/markup-compatibility/2006" xmlns:aink="http://schemas.microsoft.com/office/drawing/2016/ink" xmlns:am3d="http://schemas.microsoft.com/office/drawing/2017/model3d" xmlns:o="urn:schemas-microsoft-com:office:office" xmlns:oel="http://schemas.microsoft.com/office/2019/extlst" xmlns:r="http://schemas.openxmlformats.org/officeDocument/2006/relationships" xmlns:m="http://schemas.openxmlformats.org/officeDocument/2006/math" xmlns:v="urn:schemas-microsoft-com:vml" xmlns:wp14="http://schemas.microsoft.com/office/word/2010/wordprocessingDrawing" xmlns:wp="http://schemas.openxmlformats.org/drawingml/2006/wordprocessingDrawing" xmlns:w10="urn:schemas-microsoft-com:office:word" xmlns:w="http://schemas.openxmlformats.org/wordprocessingml/2006/main" xmlns:w14="http://schemas.microsoft.com/office/word/2010/wordml" xmlns:w15="http://schemas.microsoft.com/office/word/2012/wordml" xmlns:w16cex="http://schemas.microsoft.com/office/word/2018/wordml/cex" xmlns:w16cid="http://schemas.microsoft.com/office/word/2016/wordml/cid" xmlns:w16="http://schemas.microsoft.com/office/word/2018/wordml" xmlns:w16sdtdh="http://schemas.microsoft.com/office/word/2020/wordml/sdtdatahash" xmlns:w16se="http://schemas.microsoft.com/office/word/2015/wordml/symex" xmlns:wpg="http://schemas.microsoft.com/office/word/2010/wordprocessingGroup" xmlns:wpi="http://schemas.microsoft.com/office/word/2010/wordprocessingInk" xmlns:wne="http://schemas.microsoft.com/office/word/2006/wordml" xmlns:wps="http://schemas.microsoft.com/office/word/2010/wordprocessingShape" mc:Ignorable="w14 w15 w16se w16cid w16 w16cex w16sdtdh wp14">
+<w:document xmlns:wpc="http://schemas.microsoft.com/office/word/2010/wordprocessingCanvas" xmlns:cx="http://schemas.microsoft.com/office/drawing/2014/chartex" xmlns:cx1="http://schemas.microsoft.com/office/drawing/2015/9/8/chartex" xmlns:cx2="http://schemas.microsoft.com/office/drawing/2015/10/21/chartex" xmlns:cx3="http://schemas.microsoft.com/office/drawing/2016/5/9/chartex" xmlns:cx4="http://schemas.microsoft.com/office/drawing/2016/5/10/chartex" xmlns:cx5="http://schemas.microsoft.com/office/drawing/2016/5/11/chartex" xmlns:cx6="http://schemas.microsoft.com/office/drawing/2016/5/12/chartex" xmlns:cx7="http://schemas.microsoft.com/office/drawing/2016/5/13/chartex" xmlns:cx8="http://schemas.microsoft.com/office/drawing/2016/5/14/chartex" xmlns:mc="http://schemas.openxmlformats.org/markup-compatibility/2006" xmlns:aink="http://schemas.microsoft.com/office/drawing/2016/ink" xmlns:am3d="http://schemas.microsoft.com/office/drawing/2017/model3d" xmlns:o="urn:schemas-microsoft-com:office:office" xmlns:oel="http://schemas.microsoft.com/office/2019/extlst" xmlns:r="http://schemas.openxmlformats.org/officeDocument/2006/relationships" xmlns:m="http://schemas.openxmlformats.org/officeDocument/2006/math" xmlns:v="urn:schemas-microsoft-com:vml" xmlns:wp14="http://schemas.microsoft.com/office/word/2010/wordprocessingDrawing" xmlns:wp="http://schemas.openxmlformats.org/drawingml/2006/wordprocessingDrawing" xmlns:w10="urn:schemas-microsoft-com:office:word" xmlns:w="http://schemas.openxmlformats.org/wordprocessingml/2006/main" xmlns:w14="http://schemas.microsoft.com/office/word/2010/wordml" xmlns:w15="http://schemas.microsoft.com/office/word/2012/wordml" xmlns:w16cex="http://schemas.microsoft.com/office/word/2018/wordml/cex" xmlns:w16cid="http://schemas.microsoft.com/office/word/2016/wordml/cid" xmlns:w16="http://schemas.microsoft.com/office/word/2018/wordml" xmlns:w16du="http://schemas.microsoft.com/office/word/2023/wordml/word16du" xmlns:w16sdtdh="http://schemas.microsoft.com/office/word/2020/wordml/sdtdatahash" xmlns:w16se="http://schemas.microsoft.com/office/word/2015/wordml/symex" xmlns:wpg="http://schemas.microsoft.com/office/word/2010/wordprocessingGroup" xmlns:wpi="http://schemas.microsoft.com/office/word/2010/wordprocessingInk" xmlns:wne="http://schemas.microsoft.com/office/word/2006/wordml" xmlns:wps="http://schemas.microsoft.com/office/word/2010/wordprocessingShape" mc:Ignorable="w14 w15 w16se w16cid w16 w16cex w16sdtdh wp14">
   <w:body>
     <w:p>
       <w:pPr>
@@ -43,9 +43,12 @@
       <w:r>
         <w:rPr>
           <w:rFonts w:ascii="D2Coding" w:eastAsia="D2Coding" w:hAnsi="D2Coding" w:cs="맑은 고딕"/>
-          <w:color w:val="414042"/>
-          <w:sz w:val="21"/>
-          <w:szCs w:val="21"/>
+          <w:b/>
+          <w:bCs/>
+          <w:color w:val="414042"/>
+          <w:sz w:val="21"/>
+          <w:szCs w:val="21"/>
+          <w:highlight w:val="yellow"/>
         </w:rPr>
         <w:t>DFS와</w:t>
       </w:r>
@@ -53,11 +56,23 @@
       <w:r>
         <w:rPr>
           <w:rFonts w:ascii="D2Coding" w:eastAsia="D2Coding" w:hAnsi="D2Coding" w:cs="맑은 고딕"/>
-          <w:color w:val="414042"/>
-          <w:sz w:val="21"/>
-          <w:szCs w:val="21"/>
-        </w:rPr>
-        <w:t xml:space="preserve"> BFS 문제들과 함께 나오는 내용들을 복습 해 봅니다.</w:t>
+          <w:b/>
+          <w:bCs/>
+          <w:color w:val="414042"/>
+          <w:sz w:val="21"/>
+          <w:szCs w:val="21"/>
+          <w:highlight w:val="yellow"/>
+        </w:rPr>
+        <w:t xml:space="preserve"> BFS 문제</w:t>
+      </w:r>
+      <w:r>
+        <w:rPr>
+          <w:rFonts w:ascii="D2Coding" w:eastAsia="D2Coding" w:hAnsi="D2Coding" w:cs="맑은 고딕"/>
+          <w:color w:val="414042"/>
+          <w:sz w:val="21"/>
+          <w:szCs w:val="21"/>
+        </w:rPr>
+        <w:t>들과 함께 나오는 내용들을 복습 해 봅니다.</w:t>
       </w:r>
     </w:p>
     <w:p>
@@ -65,7 +80,7 @@
         <w:shd w:val="clear" w:color="auto" w:fill="FFFFFF"/>
         <w:spacing w:before="220" w:after="220"/>
         <w:rPr>
-          <w:rFonts w:ascii="D2Coding" w:eastAsia="D2Coding" w:hAnsi="D2Coding" w:cs="맑은 고딕" w:hint="eastAsia"/>
+          <w:rFonts w:ascii="D2Coding" w:eastAsia="D2Coding" w:hAnsi="D2Coding" w:cs="맑은 고딕"/>
           <w:color w:val="414042"/>
           <w:sz w:val="21"/>
           <w:szCs w:val="21"/>
@@ -468,14 +483,14 @@
     <w:p>
       <w:pPr>
         <w:rPr>
-          <w:rFonts w:ascii="D2Coding" w:eastAsia="D2Coding" w:hAnsi="D2Coding" w:hint="eastAsia"/>
-        </w:rPr>
-      </w:pPr>
-    </w:p>
-    <w:p>
-      <w:pPr>
-        <w:rPr>
-          <w:rFonts w:ascii="D2Coding" w:eastAsia="D2Coding" w:hAnsi="D2Coding" w:hint="eastAsia"/>
+          <w:rFonts w:ascii="D2Coding" w:eastAsia="D2Coding" w:hAnsi="D2Coding"/>
+        </w:rPr>
+      </w:pPr>
+    </w:p>
+    <w:p>
+      <w:pPr>
+        <w:rPr>
+          <w:rFonts w:ascii="D2Coding" w:eastAsia="D2Coding" w:hAnsi="D2Coding"/>
         </w:rPr>
       </w:pPr>
     </w:p>
@@ -527,7 +542,7 @@
     <w:p>
       <w:pPr>
         <w:rPr>
-          <w:rFonts w:ascii="D2Coding" w:eastAsia="D2Coding" w:hAnsi="D2Coding" w:cs="맑은 고딕" w:hint="eastAsia"/>
+          <w:rFonts w:ascii="D2Coding" w:eastAsia="D2Coding" w:hAnsi="D2Coding" w:cs="맑은 고딕"/>
           <w:color w:val="414042"/>
           <w:sz w:val="21"/>
           <w:szCs w:val="21"/>
@@ -634,7 +649,7 @@
         <w:shd w:val="clear" w:color="auto" w:fill="FFFFFF"/>
         <w:spacing w:before="220" w:after="220"/>
         <w:rPr>
-          <w:rFonts w:ascii="D2Coding" w:eastAsia="D2Coding" w:hAnsi="D2Coding" w:cs="맑은 고딕" w:hint="eastAsia"/>
+          <w:rFonts w:ascii="D2Coding" w:eastAsia="D2Coding" w:hAnsi="D2Coding" w:cs="맑은 고딕"/>
           <w:color w:val="414042"/>
           <w:sz w:val="21"/>
           <w:szCs w:val="21"/>
@@ -674,7 +689,7 @@
         <w:shd w:val="clear" w:color="auto" w:fill="FFFFFF"/>
         <w:spacing w:before="220" w:after="220"/>
         <w:rPr>
-          <w:rFonts w:ascii="D2Coding" w:eastAsia="D2Coding" w:hAnsi="D2Coding" w:cs="맑은 고딕" w:hint="eastAsia"/>
+          <w:rFonts w:ascii="D2Coding" w:eastAsia="D2Coding" w:hAnsi="D2Coding" w:cs="맑은 고딕"/>
           <w:color w:val="414042"/>
           <w:sz w:val="21"/>
           <w:szCs w:val="21"/>
@@ -739,7 +754,7 @@
         <w:shd w:val="clear" w:color="auto" w:fill="FFFFFF"/>
         <w:spacing w:before="220" w:after="220"/>
         <w:rPr>
-          <w:rFonts w:ascii="D2Coding" w:eastAsia="D2Coding" w:hAnsi="D2Coding" w:cs="맑은 고딕" w:hint="eastAsia"/>
+          <w:rFonts w:ascii="D2Coding" w:eastAsia="D2Coding" w:hAnsi="D2Coding" w:cs="맑은 고딕"/>
           <w:color w:val="414042"/>
           <w:sz w:val="21"/>
           <w:szCs w:val="21"/>
@@ -760,7 +775,7 @@
         <w:shd w:val="clear" w:color="auto" w:fill="FFFFFF"/>
         <w:spacing w:before="220" w:after="220"/>
         <w:rPr>
-          <w:rFonts w:ascii="D2Coding" w:eastAsia="D2Coding" w:hAnsi="D2Coding" w:cs="맑은 고딕" w:hint="eastAsia"/>
+          <w:rFonts w:ascii="D2Coding" w:eastAsia="D2Coding" w:hAnsi="D2Coding" w:cs="맑은 고딕"/>
           <w:color w:val="414042"/>
           <w:sz w:val="21"/>
           <w:szCs w:val="21"/>
@@ -775,9 +790,9 @@
           <w:szCs w:val="21"/>
         </w:rPr>
         <w:drawing>
-          <wp:inline distT="114300" distB="114300" distL="114300" distR="114300" wp14:anchorId="36709F4A" wp14:editId="199BA856">
-            <wp:extent cx="4791075" cy="676275"/>
-            <wp:effectExtent l="0" t="0" r="0" b="0"/>
+          <wp:inline distT="114300" distB="114300" distL="114300" distR="114300" wp14:anchorId="36709F4A" wp14:editId="40F9CE4C">
+            <wp:extent cx="5465874" cy="771525"/>
+            <wp:effectExtent l="0" t="0" r="1905" b="0"/>
             <wp:docPr id="5" name="image1.png"/>
             <wp:cNvGraphicFramePr/>
             <a:graphic xmlns:a="http://schemas.openxmlformats.org/drawingml/2006/main">
@@ -797,7 +812,7 @@
                   <pic:spPr>
                     <a:xfrm>
                       <a:off x="0" y="0"/>
-                      <a:ext cx="4791075" cy="676275"/>
+                      <a:ext cx="5616253" cy="792751"/>
                     </a:xfrm>
                     <a:prstGeom prst="rect">
                       <a:avLst/>
@@ -1089,6 +1104,54 @@
     </w:p>
     <w:p>
       <w:pPr>
+        <w:spacing w:after="160" w:line="342" w:lineRule="auto"/>
+        <w:rPr>
+          <w:rFonts w:ascii="D2Coding" w:eastAsia="D2Coding" w:hAnsi="D2Coding" w:cs="Courier New"/>
+          <w:color w:val="333333"/>
+          <w:sz w:val="24"/>
+          <w:szCs w:val="24"/>
+          <w:shd w:val="clear" w:color="auto" w:fill="F5F5F5"/>
+        </w:rPr>
+      </w:pPr>
+    </w:p>
+    <w:p>
+      <w:pPr>
+        <w:spacing w:after="160" w:line="342" w:lineRule="auto"/>
+        <w:rPr>
+          <w:rFonts w:ascii="D2Coding" w:eastAsia="D2Coding" w:hAnsi="D2Coding" w:cs="Courier New"/>
+          <w:color w:val="333333"/>
+          <w:sz w:val="24"/>
+          <w:szCs w:val="24"/>
+          <w:shd w:val="clear" w:color="auto" w:fill="F5F5F5"/>
+        </w:rPr>
+      </w:pPr>
+    </w:p>
+    <w:p>
+      <w:pPr>
+        <w:spacing w:after="160" w:line="342" w:lineRule="auto"/>
+        <w:rPr>
+          <w:rFonts w:ascii="D2Coding" w:eastAsia="D2Coding" w:hAnsi="D2Coding" w:cs="Courier New"/>
+          <w:color w:val="333333"/>
+          <w:sz w:val="24"/>
+          <w:szCs w:val="24"/>
+          <w:shd w:val="clear" w:color="auto" w:fill="F5F5F5"/>
+        </w:rPr>
+      </w:pPr>
+    </w:p>
+    <w:p>
+      <w:pPr>
+        <w:spacing w:after="160" w:line="342" w:lineRule="auto"/>
+        <w:rPr>
+          <w:rFonts w:ascii="D2Coding" w:eastAsia="D2Coding" w:hAnsi="D2Coding" w:cs="Courier New" w:hint="eastAsia"/>
+          <w:color w:val="333333"/>
+          <w:sz w:val="24"/>
+          <w:szCs w:val="24"/>
+          <w:shd w:val="clear" w:color="auto" w:fill="F5F5F5"/>
+        </w:rPr>
+      </w:pPr>
+    </w:p>
+    <w:p>
+      <w:pPr>
         <w:pStyle w:val="2"/>
         <w:keepNext w:val="0"/>
         <w:keepLines w:val="0"/>
@@ -1110,6 +1173,7 @@
           <w:sz w:val="45"/>
           <w:szCs w:val="45"/>
         </w:rPr>
+        <w:lastRenderedPageBreak/>
         <w:t>출력 결과</w:t>
       </w:r>
     </w:p>
@@ -1261,7 +1325,6 @@
           <w:szCs w:val="24"/>
           <w:shd w:val="clear" w:color="auto" w:fill="F5F5F5"/>
         </w:rPr>
-        <w:lastRenderedPageBreak/>
         <w:t>H</w:t>
       </w:r>
       <w:proofErr w:type="spellEnd"/>
@@ -1313,6 +1376,196 @@
       <w:pPr>
         <w:spacing w:after="160" w:line="342" w:lineRule="auto"/>
         <w:rPr>
+          <w:rFonts w:ascii="D2Coding" w:eastAsia="D2Coding" w:hAnsi="D2Coding" w:cs="Courier New"/>
+          <w:color w:val="333333"/>
+          <w:sz w:val="24"/>
+          <w:szCs w:val="24"/>
+          <w:shd w:val="clear" w:color="auto" w:fill="F5F5F5"/>
+        </w:rPr>
+      </w:pPr>
+      <w:proofErr w:type="spellStart"/>
+      <w:r>
+        <w:rPr>
+          <w:rFonts w:ascii="D2Coding" w:eastAsia="D2Coding" w:hAnsi="D2Coding" w:cs="Courier New"/>
+          <w:color w:val="333333"/>
+          <w:sz w:val="24"/>
+          <w:szCs w:val="24"/>
+          <w:shd w:val="clear" w:color="auto" w:fill="F5F5F5"/>
+        </w:rPr>
+        <w:t>I</w:t>
+      </w:r>
+      <w:proofErr w:type="spellEnd"/>
+      <w:r>
+        <w:rPr>
+          <w:rFonts w:ascii="D2Coding" w:eastAsia="D2Coding" w:hAnsi="D2Coding" w:cs="Courier New"/>
+          <w:color w:val="333333"/>
+          <w:sz w:val="24"/>
+          <w:szCs w:val="24"/>
+          <w:shd w:val="clear" w:color="auto" w:fill="F5F5F5"/>
+        </w:rPr>
+        <w:t xml:space="preserve"> 8</w:t>
+      </w:r>
+    </w:p>
+    <w:p>
+      <w:pPr>
+        <w:spacing w:after="160" w:line="342" w:lineRule="auto"/>
+        <w:rPr>
+          <w:rFonts w:ascii="D2Coding" w:eastAsia="D2Coding" w:hAnsi="D2Coding" w:cs="Courier New"/>
+          <w:color w:val="333333"/>
+          <w:sz w:val="24"/>
+          <w:szCs w:val="24"/>
+          <w:shd w:val="clear" w:color="auto" w:fill="F5F5F5"/>
+        </w:rPr>
+      </w:pPr>
+    </w:p>
+    <w:p>
+      <w:pPr>
+        <w:spacing w:after="160" w:line="342" w:lineRule="auto"/>
+        <w:rPr>
+          <w:rFonts w:ascii="D2Coding" w:eastAsia="D2Coding" w:hAnsi="D2Coding" w:cs="Courier New"/>
+          <w:color w:val="333333"/>
+          <w:sz w:val="24"/>
+          <w:szCs w:val="24"/>
+          <w:shd w:val="clear" w:color="auto" w:fill="F5F5F5"/>
+        </w:rPr>
+      </w:pPr>
+    </w:p>
+    <w:p>
+      <w:pPr>
+        <w:spacing w:after="160" w:line="342" w:lineRule="auto"/>
+        <w:rPr>
+          <w:rFonts w:ascii="D2Coding" w:eastAsia="D2Coding" w:hAnsi="D2Coding" w:cs="Courier New"/>
+          <w:color w:val="333333"/>
+          <w:sz w:val="24"/>
+          <w:szCs w:val="24"/>
+          <w:shd w:val="clear" w:color="auto" w:fill="F5F5F5"/>
+        </w:rPr>
+      </w:pPr>
+    </w:p>
+    <w:p>
+      <w:pPr>
+        <w:spacing w:after="160" w:line="342" w:lineRule="auto"/>
+        <w:rPr>
+          <w:rFonts w:ascii="D2Coding" w:eastAsia="D2Coding" w:hAnsi="D2Coding" w:cs="Courier New"/>
+          <w:color w:val="333333"/>
+          <w:sz w:val="24"/>
+          <w:szCs w:val="24"/>
+          <w:shd w:val="clear" w:color="auto" w:fill="F5F5F5"/>
+        </w:rPr>
+      </w:pPr>
+    </w:p>
+    <w:p>
+      <w:pPr>
+        <w:spacing w:after="160" w:line="342" w:lineRule="auto"/>
+        <w:rPr>
+          <w:rFonts w:ascii="D2Coding" w:eastAsia="D2Coding" w:hAnsi="D2Coding" w:cs="Courier New"/>
+          <w:color w:val="333333"/>
+          <w:sz w:val="24"/>
+          <w:szCs w:val="24"/>
+          <w:shd w:val="clear" w:color="auto" w:fill="F5F5F5"/>
+        </w:rPr>
+      </w:pPr>
+    </w:p>
+    <w:p>
+      <w:pPr>
+        <w:spacing w:after="160" w:line="342" w:lineRule="auto"/>
+        <w:rPr>
+          <w:rFonts w:ascii="D2Coding" w:eastAsia="D2Coding" w:hAnsi="D2Coding" w:cs="Courier New"/>
+          <w:color w:val="333333"/>
+          <w:sz w:val="24"/>
+          <w:szCs w:val="24"/>
+          <w:shd w:val="clear" w:color="auto" w:fill="F5F5F5"/>
+        </w:rPr>
+      </w:pPr>
+    </w:p>
+    <w:p>
+      <w:pPr>
+        <w:spacing w:after="160" w:line="342" w:lineRule="auto"/>
+        <w:rPr>
+          <w:rFonts w:ascii="D2Coding" w:eastAsia="D2Coding" w:hAnsi="D2Coding" w:cs="Courier New"/>
+          <w:color w:val="333333"/>
+          <w:sz w:val="24"/>
+          <w:szCs w:val="24"/>
+          <w:shd w:val="clear" w:color="auto" w:fill="F5F5F5"/>
+        </w:rPr>
+      </w:pPr>
+    </w:p>
+    <w:p>
+      <w:pPr>
+        <w:spacing w:after="160" w:line="342" w:lineRule="auto"/>
+        <w:rPr>
+          <w:rFonts w:ascii="D2Coding" w:eastAsia="D2Coding" w:hAnsi="D2Coding" w:cs="Courier New"/>
+          <w:color w:val="333333"/>
+          <w:sz w:val="24"/>
+          <w:szCs w:val="24"/>
+          <w:shd w:val="clear" w:color="auto" w:fill="F5F5F5"/>
+        </w:rPr>
+      </w:pPr>
+    </w:p>
+    <w:p>
+      <w:pPr>
+        <w:spacing w:after="160" w:line="342" w:lineRule="auto"/>
+        <w:rPr>
+          <w:rFonts w:ascii="D2Coding" w:eastAsia="D2Coding" w:hAnsi="D2Coding" w:cs="Courier New"/>
+          <w:color w:val="333333"/>
+          <w:sz w:val="24"/>
+          <w:szCs w:val="24"/>
+          <w:shd w:val="clear" w:color="auto" w:fill="F5F5F5"/>
+        </w:rPr>
+      </w:pPr>
+    </w:p>
+    <w:p>
+      <w:pPr>
+        <w:spacing w:after="160" w:line="342" w:lineRule="auto"/>
+        <w:rPr>
+          <w:rFonts w:ascii="D2Coding" w:eastAsia="D2Coding" w:hAnsi="D2Coding" w:cs="Courier New"/>
+          <w:color w:val="333333"/>
+          <w:sz w:val="24"/>
+          <w:szCs w:val="24"/>
+          <w:shd w:val="clear" w:color="auto" w:fill="F5F5F5"/>
+        </w:rPr>
+      </w:pPr>
+    </w:p>
+    <w:p>
+      <w:pPr>
+        <w:spacing w:after="160" w:line="342" w:lineRule="auto"/>
+        <w:rPr>
+          <w:rFonts w:ascii="D2Coding" w:eastAsia="D2Coding" w:hAnsi="D2Coding" w:cs="Courier New"/>
+          <w:color w:val="333333"/>
+          <w:sz w:val="24"/>
+          <w:szCs w:val="24"/>
+          <w:shd w:val="clear" w:color="auto" w:fill="F5F5F5"/>
+        </w:rPr>
+      </w:pPr>
+    </w:p>
+    <w:p>
+      <w:pPr>
+        <w:spacing w:after="160" w:line="342" w:lineRule="auto"/>
+        <w:rPr>
+          <w:rFonts w:ascii="D2Coding" w:eastAsia="D2Coding" w:hAnsi="D2Coding" w:cs="Courier New"/>
+          <w:color w:val="333333"/>
+          <w:sz w:val="24"/>
+          <w:szCs w:val="24"/>
+          <w:shd w:val="clear" w:color="auto" w:fill="F5F5F5"/>
+        </w:rPr>
+      </w:pPr>
+    </w:p>
+    <w:p>
+      <w:pPr>
+        <w:spacing w:after="160" w:line="342" w:lineRule="auto"/>
+        <w:rPr>
+          <w:rFonts w:ascii="D2Coding" w:eastAsia="D2Coding" w:hAnsi="D2Coding" w:cs="Courier New"/>
+          <w:color w:val="333333"/>
+          <w:sz w:val="24"/>
+          <w:szCs w:val="24"/>
+          <w:shd w:val="clear" w:color="auto" w:fill="F5F5F5"/>
+        </w:rPr>
+      </w:pPr>
+    </w:p>
+    <w:p>
+      <w:pPr>
+        <w:spacing w:after="160" w:line="342" w:lineRule="auto"/>
+        <w:rPr>
           <w:rFonts w:ascii="D2Coding" w:eastAsia="D2Coding" w:hAnsi="D2Coding" w:cs="Courier New" w:hint="eastAsia"/>
           <w:color w:val="333333"/>
           <w:sz w:val="24"/>
@@ -1320,28 +1573,143 @@
           <w:shd w:val="clear" w:color="auto" w:fill="F5F5F5"/>
         </w:rPr>
       </w:pPr>
-      <w:proofErr w:type="spellStart"/>
-      <w:r>
-        <w:rPr>
-          <w:rFonts w:ascii="D2Coding" w:eastAsia="D2Coding" w:hAnsi="D2Coding" w:cs="Courier New"/>
-          <w:color w:val="333333"/>
-          <w:sz w:val="24"/>
-          <w:szCs w:val="24"/>
-          <w:shd w:val="clear" w:color="auto" w:fill="F5F5F5"/>
-        </w:rPr>
-        <w:t>I</w:t>
-      </w:r>
-      <w:proofErr w:type="spellEnd"/>
-      <w:r>
-        <w:rPr>
-          <w:rFonts w:ascii="D2Coding" w:eastAsia="D2Coding" w:hAnsi="D2Coding" w:cs="Courier New"/>
-          <w:color w:val="333333"/>
-          <w:sz w:val="24"/>
-          <w:szCs w:val="24"/>
-          <w:shd w:val="clear" w:color="auto" w:fill="F5F5F5"/>
-        </w:rPr>
-        <w:t xml:space="preserve"> 8</w:t>
-      </w:r>
+    </w:p>
+    <w:bookmarkStart w:id="4" w:name="_MON_1747712026"/>
+    <w:bookmarkEnd w:id="4"/>
+    <w:p>
+      <w:pPr>
+        <w:spacing w:after="160" w:line="342" w:lineRule="auto"/>
+        <w:rPr>
+          <w:rFonts w:ascii="D2Coding" w:eastAsia="D2Coding" w:hAnsi="D2Coding" w:cs="Courier New"/>
+          <w:color w:val="333333"/>
+          <w:sz w:val="24"/>
+          <w:szCs w:val="24"/>
+          <w:shd w:val="clear" w:color="auto" w:fill="F5F5F5"/>
+        </w:rPr>
+      </w:pPr>
+      <w:r>
+        <w:rPr>
+          <w:rFonts w:ascii="D2Coding" w:eastAsia="D2Coding" w:hAnsi="D2Coding" w:cs="Courier New"/>
+          <w:color w:val="333333"/>
+          <w:sz w:val="24"/>
+          <w:szCs w:val="24"/>
+          <w:shd w:val="clear" w:color="auto" w:fill="F5F5F5"/>
+        </w:rPr>
+        <w:object w:dxaOrig="9026" w:dyaOrig="13466" w14:anchorId="0B946BBC">
+          <v:shapetype id="_x0000_t75" coordsize="21600,21600" o:spt="75" o:preferrelative="t" path="m@4@5l@4@11@9@11@9@5xe" filled="f" stroked="f">
+            <v:stroke joinstyle="miter"/>
+            <v:formulas>
+              <v:f eqn="if lineDrawn pixelLineWidth 0"/>
+              <v:f eqn="sum @0 1 0"/>
+              <v:f eqn="sum 0 0 @1"/>
+              <v:f eqn="prod @2 1 2"/>
+              <v:f eqn="prod @3 21600 pixelWidth"/>
+              <v:f eqn="prod @3 21600 pixelHeight"/>
+              <v:f eqn="sum @0 0 1"/>
+              <v:f eqn="prod @6 1 2"/>
+              <v:f eqn="prod @7 21600 pixelWidth"/>
+              <v:f eqn="sum @8 21600 0"/>
+              <v:f eqn="prod @7 21600 pixelHeight"/>
+              <v:f eqn="sum @10 21600 0"/>
+            </v:formulas>
+            <v:path o:extrusionok="f" gradientshapeok="t" o:connecttype="rect"/>
+            <o:lock v:ext="edit" aspectratio="t"/>
+          </v:shapetype>
+          <v:shape id="_x0000_i1027" type="#_x0000_t75" style="width:451.5pt;height:673.5pt" o:ole="">
+            <v:imagedata r:id="rId6" o:title=""/>
+          </v:shape>
+          <o:OLEObject Type="Embed" ProgID="Word.OpenDocumentText.12" ShapeID="_x0000_i1027" DrawAspect="Content" ObjectID="_1747714632" r:id="rId7"/>
+        </w:object>
+      </w:r>
+    </w:p>
+    <w:bookmarkStart w:id="5" w:name="_MON_1747712063"/>
+    <w:bookmarkEnd w:id="5"/>
+    <w:p>
+      <w:pPr>
+        <w:spacing w:after="160" w:line="342" w:lineRule="auto"/>
+        <w:rPr>
+          <w:rFonts w:ascii="D2Coding" w:eastAsia="D2Coding" w:hAnsi="D2Coding" w:cs="Courier New"/>
+          <w:color w:val="333333"/>
+          <w:sz w:val="24"/>
+          <w:szCs w:val="24"/>
+          <w:shd w:val="clear" w:color="auto" w:fill="F5F5F5"/>
+        </w:rPr>
+      </w:pPr>
+      <w:r>
+        <w:rPr>
+          <w:rFonts w:ascii="D2Coding" w:eastAsia="D2Coding" w:hAnsi="D2Coding" w:cs="Courier New"/>
+          <w:color w:val="333333"/>
+          <w:sz w:val="24"/>
+          <w:szCs w:val="24"/>
+          <w:shd w:val="clear" w:color="auto" w:fill="F5F5F5"/>
+        </w:rPr>
+        <w:object w:dxaOrig="9026" w:dyaOrig="10171" w14:anchorId="616FF058">
+          <v:shape id="_x0000_i1030" type="#_x0000_t75" style="width:451.5pt;height:508.5pt" o:ole="">
+            <v:imagedata r:id="rId8" o:title=""/>
+          </v:shape>
+          <o:OLEObject Type="Embed" ProgID="Word.OpenDocumentText.12" ShapeID="_x0000_i1030" DrawAspect="Content" ObjectID="_1747714633" r:id="rId9"/>
+        </w:object>
+      </w:r>
+    </w:p>
+    <w:p>
+      <w:pPr>
+        <w:spacing w:after="160" w:line="342" w:lineRule="auto"/>
+        <w:rPr>
+          <w:rFonts w:ascii="D2Coding" w:eastAsia="D2Coding" w:hAnsi="D2Coding" w:cs="Courier New"/>
+          <w:color w:val="333333"/>
+          <w:sz w:val="24"/>
+          <w:szCs w:val="24"/>
+          <w:shd w:val="clear" w:color="auto" w:fill="F5F5F5"/>
+        </w:rPr>
+      </w:pPr>
+    </w:p>
+    <w:p>
+      <w:pPr>
+        <w:spacing w:after="160" w:line="342" w:lineRule="auto"/>
+        <w:rPr>
+          <w:rFonts w:ascii="D2Coding" w:eastAsia="D2Coding" w:hAnsi="D2Coding" w:cs="Courier New"/>
+          <w:color w:val="333333"/>
+          <w:sz w:val="24"/>
+          <w:szCs w:val="24"/>
+          <w:shd w:val="clear" w:color="auto" w:fill="F5F5F5"/>
+        </w:rPr>
+      </w:pPr>
+    </w:p>
+    <w:p>
+      <w:pPr>
+        <w:spacing w:after="160" w:line="342" w:lineRule="auto"/>
+        <w:rPr>
+          <w:rFonts w:ascii="D2Coding" w:eastAsia="D2Coding" w:hAnsi="D2Coding" w:cs="Courier New"/>
+          <w:color w:val="333333"/>
+          <w:sz w:val="24"/>
+          <w:szCs w:val="24"/>
+          <w:shd w:val="clear" w:color="auto" w:fill="F5F5F5"/>
+        </w:rPr>
+      </w:pPr>
+    </w:p>
+    <w:p>
+      <w:pPr>
+        <w:spacing w:after="160" w:line="342" w:lineRule="auto"/>
+        <w:rPr>
+          <w:rFonts w:ascii="D2Coding" w:eastAsia="D2Coding" w:hAnsi="D2Coding" w:cs="Courier New"/>
+          <w:color w:val="333333"/>
+          <w:sz w:val="24"/>
+          <w:szCs w:val="24"/>
+          <w:shd w:val="clear" w:color="auto" w:fill="F5F5F5"/>
+        </w:rPr>
+      </w:pPr>
+    </w:p>
+    <w:p>
+      <w:pPr>
+        <w:spacing w:after="160" w:line="342" w:lineRule="auto"/>
+        <w:rPr>
+          <w:rFonts w:ascii="D2Coding" w:eastAsia="D2Coding" w:hAnsi="D2Coding" w:cs="Courier New" w:hint="eastAsia"/>
+          <w:color w:val="333333"/>
+          <w:sz w:val="24"/>
+          <w:szCs w:val="24"/>
+          <w:shd w:val="clear" w:color="auto" w:fill="F5F5F5"/>
+        </w:rPr>
+      </w:pPr>
     </w:p>
     <w:p>
       <w:pPr>
@@ -1357,8 +1725,8 @@
           <w:szCs w:val="45"/>
         </w:rPr>
       </w:pPr>
-      <w:bookmarkStart w:id="4" w:name="_y3s6r94ys9c3" w:colFirst="0" w:colLast="0"/>
-      <w:bookmarkEnd w:id="4"/>
+      <w:bookmarkStart w:id="6" w:name="_y3s6r94ys9c3" w:colFirst="0" w:colLast="0"/>
+      <w:bookmarkEnd w:id="6"/>
       <w:r>
         <w:rPr>
           <w:rFonts w:ascii="D2Coding" w:eastAsia="D2Coding" w:hAnsi="D2Coding" w:cs="맑은 고딕"/>
@@ -1366,6 +1734,7 @@
           <w:sz w:val="45"/>
           <w:szCs w:val="45"/>
         </w:rPr>
+        <w:lastRenderedPageBreak/>
         <w:t xml:space="preserve">Level28.5 재귀호출 </w:t>
       </w:r>
       <w:proofErr w:type="spellStart"/>
@@ -1392,7 +1761,7 @@
     <w:p>
       <w:pPr>
         <w:rPr>
-          <w:rFonts w:ascii="D2Coding" w:eastAsia="D2Coding" w:hAnsi="D2Coding" w:cs="맑은 고딕" w:hint="eastAsia"/>
+          <w:rFonts w:ascii="D2Coding" w:eastAsia="D2Coding" w:hAnsi="D2Coding" w:cs="맑은 고딕"/>
           <w:color w:val="414042"/>
           <w:sz w:val="21"/>
           <w:szCs w:val="21"/>
@@ -1420,7 +1789,7 @@
         </w:rPr>
         <w:t>[</w:t>
       </w:r>
-      <w:hyperlink r:id="rId6">
+      <w:hyperlink r:id="rId10">
         <w:r>
           <w:rPr>
             <w:rFonts w:ascii="D2Coding" w:eastAsia="D2Coding" w:hAnsi="D2Coding" w:cs="맑은 고딕"/>
@@ -1556,7 +1925,7 @@
         <w:shd w:val="clear" w:color="auto" w:fill="FFFFFF"/>
         <w:spacing w:before="220" w:after="220"/>
         <w:rPr>
-          <w:rFonts w:ascii="D2Coding" w:eastAsia="D2Coding" w:hAnsi="D2Coding" w:cs="맑은 고딕" w:hint="eastAsia"/>
+          <w:rFonts w:ascii="D2Coding" w:eastAsia="D2Coding" w:hAnsi="D2Coding" w:cs="맑은 고딕"/>
           <w:color w:val="414042"/>
           <w:sz w:val="21"/>
           <w:szCs w:val="21"/>
@@ -1616,7 +1985,7 @@
         <w:shd w:val="clear" w:color="auto" w:fill="FFFFFF"/>
         <w:spacing w:before="220" w:after="220"/>
         <w:rPr>
-          <w:rFonts w:ascii="D2Coding" w:eastAsia="D2Coding" w:hAnsi="D2Coding" w:cs="맑은 고딕" w:hint="eastAsia"/>
+          <w:rFonts w:ascii="D2Coding" w:eastAsia="D2Coding" w:hAnsi="D2Coding" w:cs="맑은 고딕"/>
           <w:color w:val="414042"/>
           <w:sz w:val="21"/>
           <w:szCs w:val="21"/>
@@ -1644,7 +2013,7 @@
                     <pic:cNvPicPr preferRelativeResize="0"/>
                   </pic:nvPicPr>
                   <pic:blipFill>
-                    <a:blip r:embed="rId7"/>
+                    <a:blip r:embed="rId11"/>
                     <a:srcRect/>
                     <a:stretch>
                       <a:fillRect/>
@@ -1681,8 +2050,8 @@
           <w:szCs w:val="45"/>
         </w:rPr>
       </w:pPr>
-      <w:bookmarkStart w:id="5" w:name="_gp6zfuhkbgcb" w:colFirst="0" w:colLast="0"/>
-      <w:bookmarkEnd w:id="5"/>
+      <w:bookmarkStart w:id="7" w:name="_gp6zfuhkbgcb" w:colFirst="0" w:colLast="0"/>
+      <w:bookmarkEnd w:id="7"/>
       <w:r>
         <w:rPr>
           <w:rFonts w:ascii="D2Coding" w:eastAsia="D2Coding" w:hAnsi="D2Coding" w:cs="맑은 고딕"/>
@@ -1750,8 +2119,8 @@
           <w:szCs w:val="45"/>
         </w:rPr>
       </w:pPr>
-      <w:bookmarkStart w:id="6" w:name="_trjm2ws3206k" w:colFirst="0" w:colLast="0"/>
-      <w:bookmarkEnd w:id="6"/>
+      <w:bookmarkStart w:id="8" w:name="_trjm2ws3206k" w:colFirst="0" w:colLast="0"/>
+      <w:bookmarkEnd w:id="8"/>
       <w:r>
         <w:rPr>
           <w:rFonts w:ascii="D2Coding" w:eastAsia="D2Coding" w:hAnsi="D2Coding" w:cs="맑은 고딕"/>
@@ -1780,91 +2149,91 @@
           <w:szCs w:val="24"/>
           <w:shd w:val="clear" w:color="auto" w:fill="F5F5F5"/>
         </w:rPr>
+        <w:t>0 0</w:t>
+      </w:r>
+    </w:p>
+    <w:p>
+      <w:pPr>
+        <w:rPr>
+          <w:rFonts w:ascii="D2Coding" w:eastAsia="D2Coding" w:hAnsi="D2Coding" w:cs="Courier New"/>
+          <w:color w:val="333333"/>
+          <w:sz w:val="24"/>
+          <w:szCs w:val="24"/>
+          <w:shd w:val="clear" w:color="auto" w:fill="F5F5F5"/>
+        </w:rPr>
+      </w:pPr>
+      <w:r>
+        <w:rPr>
+          <w:rFonts w:ascii="D2Coding" w:eastAsia="D2Coding" w:hAnsi="D2Coding" w:cs="Courier New"/>
+          <w:color w:val="333333"/>
+          <w:sz w:val="24"/>
+          <w:szCs w:val="24"/>
+          <w:shd w:val="clear" w:color="auto" w:fill="F5F5F5"/>
+        </w:rPr>
+        <w:t>0 1</w:t>
+      </w:r>
+    </w:p>
+    <w:p>
+      <w:pPr>
+        <w:rPr>
+          <w:rFonts w:ascii="D2Coding" w:eastAsia="D2Coding" w:hAnsi="D2Coding" w:cs="Courier New"/>
+          <w:color w:val="333333"/>
+          <w:sz w:val="24"/>
+          <w:szCs w:val="24"/>
+          <w:shd w:val="clear" w:color="auto" w:fill="F5F5F5"/>
+        </w:rPr>
+      </w:pPr>
+      <w:r>
+        <w:rPr>
+          <w:rFonts w:ascii="D2Coding" w:eastAsia="D2Coding" w:hAnsi="D2Coding" w:cs="Courier New"/>
+          <w:color w:val="333333"/>
+          <w:sz w:val="24"/>
+          <w:szCs w:val="24"/>
+          <w:shd w:val="clear" w:color="auto" w:fill="F5F5F5"/>
+        </w:rPr>
+        <w:t>0 2</w:t>
+      </w:r>
+    </w:p>
+    <w:p>
+      <w:pPr>
+        <w:rPr>
+          <w:rFonts w:ascii="D2Coding" w:eastAsia="D2Coding" w:hAnsi="D2Coding" w:cs="Courier New"/>
+          <w:color w:val="333333"/>
+          <w:sz w:val="24"/>
+          <w:szCs w:val="24"/>
+          <w:shd w:val="clear" w:color="auto" w:fill="F5F5F5"/>
+        </w:rPr>
+      </w:pPr>
+      <w:r>
+        <w:rPr>
+          <w:rFonts w:ascii="D2Coding" w:eastAsia="D2Coding" w:hAnsi="D2Coding" w:cs="Courier New"/>
+          <w:color w:val="333333"/>
+          <w:sz w:val="24"/>
+          <w:szCs w:val="24"/>
+          <w:shd w:val="clear" w:color="auto" w:fill="F5F5F5"/>
+        </w:rPr>
+        <w:t>1 0</w:t>
+      </w:r>
+    </w:p>
+    <w:p>
+      <w:pPr>
+        <w:rPr>
+          <w:rFonts w:ascii="D2Coding" w:eastAsia="D2Coding" w:hAnsi="D2Coding" w:cs="Courier New"/>
+          <w:color w:val="333333"/>
+          <w:sz w:val="24"/>
+          <w:szCs w:val="24"/>
+          <w:shd w:val="clear" w:color="auto" w:fill="F5F5F5"/>
+        </w:rPr>
+      </w:pPr>
+      <w:r>
+        <w:rPr>
+          <w:rFonts w:ascii="D2Coding" w:eastAsia="D2Coding" w:hAnsi="D2Coding" w:cs="Courier New"/>
+          <w:color w:val="333333"/>
+          <w:sz w:val="24"/>
+          <w:szCs w:val="24"/>
+          <w:shd w:val="clear" w:color="auto" w:fill="F5F5F5"/>
+        </w:rPr>
         <w:lastRenderedPageBreak/>
-        <w:t>0 0</w:t>
-      </w:r>
-    </w:p>
-    <w:p>
-      <w:pPr>
-        <w:rPr>
-          <w:rFonts w:ascii="D2Coding" w:eastAsia="D2Coding" w:hAnsi="D2Coding" w:cs="Courier New"/>
-          <w:color w:val="333333"/>
-          <w:sz w:val="24"/>
-          <w:szCs w:val="24"/>
-          <w:shd w:val="clear" w:color="auto" w:fill="F5F5F5"/>
-        </w:rPr>
-      </w:pPr>
-      <w:r>
-        <w:rPr>
-          <w:rFonts w:ascii="D2Coding" w:eastAsia="D2Coding" w:hAnsi="D2Coding" w:cs="Courier New"/>
-          <w:color w:val="333333"/>
-          <w:sz w:val="24"/>
-          <w:szCs w:val="24"/>
-          <w:shd w:val="clear" w:color="auto" w:fill="F5F5F5"/>
-        </w:rPr>
-        <w:t>0 1</w:t>
-      </w:r>
-    </w:p>
-    <w:p>
-      <w:pPr>
-        <w:rPr>
-          <w:rFonts w:ascii="D2Coding" w:eastAsia="D2Coding" w:hAnsi="D2Coding" w:cs="Courier New"/>
-          <w:color w:val="333333"/>
-          <w:sz w:val="24"/>
-          <w:szCs w:val="24"/>
-          <w:shd w:val="clear" w:color="auto" w:fill="F5F5F5"/>
-        </w:rPr>
-      </w:pPr>
-      <w:r>
-        <w:rPr>
-          <w:rFonts w:ascii="D2Coding" w:eastAsia="D2Coding" w:hAnsi="D2Coding" w:cs="Courier New"/>
-          <w:color w:val="333333"/>
-          <w:sz w:val="24"/>
-          <w:szCs w:val="24"/>
-          <w:shd w:val="clear" w:color="auto" w:fill="F5F5F5"/>
-        </w:rPr>
-        <w:t>0 2</w:t>
-      </w:r>
-    </w:p>
-    <w:p>
-      <w:pPr>
-        <w:rPr>
-          <w:rFonts w:ascii="D2Coding" w:eastAsia="D2Coding" w:hAnsi="D2Coding" w:cs="Courier New"/>
-          <w:color w:val="333333"/>
-          <w:sz w:val="24"/>
-          <w:szCs w:val="24"/>
-          <w:shd w:val="clear" w:color="auto" w:fill="F5F5F5"/>
-        </w:rPr>
-      </w:pPr>
-      <w:r>
-        <w:rPr>
-          <w:rFonts w:ascii="D2Coding" w:eastAsia="D2Coding" w:hAnsi="D2Coding" w:cs="Courier New"/>
-          <w:color w:val="333333"/>
-          <w:sz w:val="24"/>
-          <w:szCs w:val="24"/>
-          <w:shd w:val="clear" w:color="auto" w:fill="F5F5F5"/>
-        </w:rPr>
-        <w:t>1 0</w:t>
-      </w:r>
-    </w:p>
-    <w:p>
-      <w:pPr>
-        <w:rPr>
-          <w:rFonts w:ascii="D2Coding" w:eastAsia="D2Coding" w:hAnsi="D2Coding" w:cs="Courier New"/>
-          <w:color w:val="333333"/>
-          <w:sz w:val="24"/>
-          <w:szCs w:val="24"/>
-          <w:shd w:val="clear" w:color="auto" w:fill="F5F5F5"/>
-        </w:rPr>
-      </w:pPr>
-      <w:r>
-        <w:rPr>
-          <w:rFonts w:ascii="D2Coding" w:eastAsia="D2Coding" w:hAnsi="D2Coding" w:cs="Courier New"/>
-          <w:color w:val="333333"/>
-          <w:sz w:val="24"/>
-          <w:szCs w:val="24"/>
-          <w:shd w:val="clear" w:color="auto" w:fill="F5F5F5"/>
-        </w:rPr>
         <w:t>1 1</w:t>
       </w:r>
     </w:p>
@@ -1935,6 +2304,220 @@
       <w:pPr>
         <w:spacing w:after="160" w:line="342" w:lineRule="auto"/>
         <w:rPr>
+          <w:rFonts w:ascii="D2Coding" w:eastAsia="D2Coding" w:hAnsi="D2Coding" w:cs="Courier New"/>
+          <w:color w:val="333333"/>
+          <w:sz w:val="24"/>
+          <w:szCs w:val="24"/>
+          <w:shd w:val="clear" w:color="auto" w:fill="F5F5F5"/>
+        </w:rPr>
+      </w:pPr>
+      <w:r>
+        <w:rPr>
+          <w:rFonts w:ascii="D2Coding" w:eastAsia="D2Coding" w:hAnsi="D2Coding" w:cs="Courier New"/>
+          <w:color w:val="333333"/>
+          <w:sz w:val="24"/>
+          <w:szCs w:val="24"/>
+          <w:shd w:val="clear" w:color="auto" w:fill="F5F5F5"/>
+        </w:rPr>
+        <w:t>2 2</w:t>
+      </w:r>
+    </w:p>
+    <w:p>
+      <w:pPr>
+        <w:spacing w:after="160" w:line="342" w:lineRule="auto"/>
+        <w:rPr>
+          <w:rFonts w:ascii="D2Coding" w:eastAsia="D2Coding" w:hAnsi="D2Coding" w:cs="Courier New"/>
+          <w:color w:val="333333"/>
+          <w:sz w:val="24"/>
+          <w:szCs w:val="24"/>
+          <w:shd w:val="clear" w:color="auto" w:fill="F5F5F5"/>
+        </w:rPr>
+      </w:pPr>
+    </w:p>
+    <w:p>
+      <w:pPr>
+        <w:spacing w:after="160" w:line="342" w:lineRule="auto"/>
+        <w:rPr>
+          <w:rFonts w:ascii="D2Coding" w:eastAsia="D2Coding" w:hAnsi="D2Coding" w:cs="Courier New"/>
+          <w:color w:val="333333"/>
+          <w:sz w:val="24"/>
+          <w:szCs w:val="24"/>
+          <w:shd w:val="clear" w:color="auto" w:fill="F5F5F5"/>
+        </w:rPr>
+      </w:pPr>
+    </w:p>
+    <w:p>
+      <w:pPr>
+        <w:spacing w:after="160" w:line="342" w:lineRule="auto"/>
+        <w:rPr>
+          <w:rFonts w:ascii="D2Coding" w:eastAsia="D2Coding" w:hAnsi="D2Coding" w:cs="Courier New"/>
+          <w:color w:val="333333"/>
+          <w:sz w:val="24"/>
+          <w:szCs w:val="24"/>
+          <w:shd w:val="clear" w:color="auto" w:fill="F5F5F5"/>
+        </w:rPr>
+      </w:pPr>
+    </w:p>
+    <w:p>
+      <w:pPr>
+        <w:spacing w:after="160" w:line="342" w:lineRule="auto"/>
+        <w:rPr>
+          <w:rFonts w:ascii="D2Coding" w:eastAsia="D2Coding" w:hAnsi="D2Coding" w:cs="Courier New"/>
+          <w:color w:val="333333"/>
+          <w:sz w:val="24"/>
+          <w:szCs w:val="24"/>
+          <w:shd w:val="clear" w:color="auto" w:fill="F5F5F5"/>
+        </w:rPr>
+      </w:pPr>
+    </w:p>
+    <w:p>
+      <w:pPr>
+        <w:spacing w:after="160" w:line="342" w:lineRule="auto"/>
+        <w:rPr>
+          <w:rFonts w:ascii="D2Coding" w:eastAsia="D2Coding" w:hAnsi="D2Coding" w:cs="Courier New"/>
+          <w:color w:val="333333"/>
+          <w:sz w:val="24"/>
+          <w:szCs w:val="24"/>
+          <w:shd w:val="clear" w:color="auto" w:fill="F5F5F5"/>
+        </w:rPr>
+      </w:pPr>
+    </w:p>
+    <w:p>
+      <w:pPr>
+        <w:spacing w:after="160" w:line="342" w:lineRule="auto"/>
+        <w:rPr>
+          <w:rFonts w:ascii="D2Coding" w:eastAsia="D2Coding" w:hAnsi="D2Coding" w:cs="Courier New"/>
+          <w:color w:val="333333"/>
+          <w:sz w:val="24"/>
+          <w:szCs w:val="24"/>
+          <w:shd w:val="clear" w:color="auto" w:fill="F5F5F5"/>
+        </w:rPr>
+      </w:pPr>
+    </w:p>
+    <w:p>
+      <w:pPr>
+        <w:spacing w:after="160" w:line="342" w:lineRule="auto"/>
+        <w:rPr>
+          <w:rFonts w:ascii="D2Coding" w:eastAsia="D2Coding" w:hAnsi="D2Coding" w:cs="Courier New"/>
+          <w:color w:val="333333"/>
+          <w:sz w:val="24"/>
+          <w:szCs w:val="24"/>
+          <w:shd w:val="clear" w:color="auto" w:fill="F5F5F5"/>
+        </w:rPr>
+      </w:pPr>
+    </w:p>
+    <w:p>
+      <w:pPr>
+        <w:spacing w:after="160" w:line="342" w:lineRule="auto"/>
+        <w:rPr>
+          <w:rFonts w:ascii="D2Coding" w:eastAsia="D2Coding" w:hAnsi="D2Coding" w:cs="Courier New"/>
+          <w:color w:val="333333"/>
+          <w:sz w:val="24"/>
+          <w:szCs w:val="24"/>
+          <w:shd w:val="clear" w:color="auto" w:fill="F5F5F5"/>
+        </w:rPr>
+      </w:pPr>
+    </w:p>
+    <w:p>
+      <w:pPr>
+        <w:spacing w:after="160" w:line="342" w:lineRule="auto"/>
+        <w:rPr>
+          <w:rFonts w:ascii="D2Coding" w:eastAsia="D2Coding" w:hAnsi="D2Coding" w:cs="Courier New"/>
+          <w:color w:val="333333"/>
+          <w:sz w:val="24"/>
+          <w:szCs w:val="24"/>
+          <w:shd w:val="clear" w:color="auto" w:fill="F5F5F5"/>
+        </w:rPr>
+      </w:pPr>
+    </w:p>
+    <w:p>
+      <w:pPr>
+        <w:spacing w:after="160" w:line="342" w:lineRule="auto"/>
+        <w:rPr>
+          <w:rFonts w:ascii="D2Coding" w:eastAsia="D2Coding" w:hAnsi="D2Coding" w:cs="Courier New"/>
+          <w:color w:val="333333"/>
+          <w:sz w:val="24"/>
+          <w:szCs w:val="24"/>
+          <w:shd w:val="clear" w:color="auto" w:fill="F5F5F5"/>
+        </w:rPr>
+      </w:pPr>
+    </w:p>
+    <w:p>
+      <w:pPr>
+        <w:spacing w:after="160" w:line="342" w:lineRule="auto"/>
+        <w:rPr>
+          <w:rFonts w:ascii="D2Coding" w:eastAsia="D2Coding" w:hAnsi="D2Coding" w:cs="Courier New"/>
+          <w:color w:val="333333"/>
+          <w:sz w:val="24"/>
+          <w:szCs w:val="24"/>
+          <w:shd w:val="clear" w:color="auto" w:fill="F5F5F5"/>
+        </w:rPr>
+      </w:pPr>
+    </w:p>
+    <w:p>
+      <w:pPr>
+        <w:spacing w:after="160" w:line="342" w:lineRule="auto"/>
+        <w:rPr>
+          <w:rFonts w:ascii="D2Coding" w:eastAsia="D2Coding" w:hAnsi="D2Coding" w:cs="Courier New"/>
+          <w:color w:val="333333"/>
+          <w:sz w:val="24"/>
+          <w:szCs w:val="24"/>
+          <w:shd w:val="clear" w:color="auto" w:fill="F5F5F5"/>
+        </w:rPr>
+      </w:pPr>
+    </w:p>
+    <w:p>
+      <w:pPr>
+        <w:spacing w:after="160" w:line="342" w:lineRule="auto"/>
+        <w:rPr>
+          <w:rFonts w:ascii="D2Coding" w:eastAsia="D2Coding" w:hAnsi="D2Coding" w:cs="Courier New"/>
+          <w:color w:val="333333"/>
+          <w:sz w:val="24"/>
+          <w:szCs w:val="24"/>
+          <w:shd w:val="clear" w:color="auto" w:fill="F5F5F5"/>
+        </w:rPr>
+      </w:pPr>
+    </w:p>
+    <w:p>
+      <w:pPr>
+        <w:spacing w:after="160" w:line="342" w:lineRule="auto"/>
+        <w:rPr>
+          <w:rFonts w:ascii="D2Coding" w:eastAsia="D2Coding" w:hAnsi="D2Coding" w:cs="Courier New"/>
+          <w:color w:val="333333"/>
+          <w:sz w:val="24"/>
+          <w:szCs w:val="24"/>
+          <w:shd w:val="clear" w:color="auto" w:fill="F5F5F5"/>
+        </w:rPr>
+      </w:pPr>
+    </w:p>
+    <w:p>
+      <w:pPr>
+        <w:spacing w:after="160" w:line="342" w:lineRule="auto"/>
+        <w:rPr>
+          <w:rFonts w:ascii="D2Coding" w:eastAsia="D2Coding" w:hAnsi="D2Coding" w:cs="Courier New"/>
+          <w:color w:val="333333"/>
+          <w:sz w:val="24"/>
+          <w:szCs w:val="24"/>
+          <w:shd w:val="clear" w:color="auto" w:fill="F5F5F5"/>
+        </w:rPr>
+      </w:pPr>
+    </w:p>
+    <w:p>
+      <w:pPr>
+        <w:spacing w:after="160" w:line="342" w:lineRule="auto"/>
+        <w:rPr>
+          <w:rFonts w:ascii="D2Coding" w:eastAsia="D2Coding" w:hAnsi="D2Coding" w:cs="Courier New"/>
+          <w:color w:val="333333"/>
+          <w:sz w:val="24"/>
+          <w:szCs w:val="24"/>
+          <w:shd w:val="clear" w:color="auto" w:fill="F5F5F5"/>
+        </w:rPr>
+      </w:pPr>
+    </w:p>
+    <w:p>
+      <w:pPr>
+        <w:spacing w:after="160" w:line="342" w:lineRule="auto"/>
+        <w:rPr>
           <w:rFonts w:ascii="D2Coding" w:eastAsia="D2Coding" w:hAnsi="D2Coding" w:cs="Courier New" w:hint="eastAsia"/>
           <w:color w:val="333333"/>
           <w:sz w:val="24"/>
@@ -1942,16 +2525,232 @@
           <w:shd w:val="clear" w:color="auto" w:fill="F5F5F5"/>
         </w:rPr>
       </w:pPr>
-      <w:r>
-        <w:rPr>
-          <w:rFonts w:ascii="D2Coding" w:eastAsia="D2Coding" w:hAnsi="D2Coding" w:cs="Courier New"/>
-          <w:color w:val="333333"/>
-          <w:sz w:val="24"/>
-          <w:szCs w:val="24"/>
-          <w:shd w:val="clear" w:color="auto" w:fill="F5F5F5"/>
-        </w:rPr>
-        <w:t>2 2</w:t>
-      </w:r>
+    </w:p>
+    <w:bookmarkStart w:id="9" w:name="_MON_1747712740"/>
+    <w:bookmarkEnd w:id="9"/>
+    <w:p>
+      <w:pPr>
+        <w:spacing w:after="160" w:line="342" w:lineRule="auto"/>
+        <w:rPr>
+          <w:rFonts w:ascii="D2Coding" w:eastAsia="D2Coding" w:hAnsi="D2Coding" w:cs="Courier New"/>
+          <w:color w:val="333333"/>
+          <w:sz w:val="24"/>
+          <w:szCs w:val="24"/>
+          <w:shd w:val="clear" w:color="auto" w:fill="F5F5F5"/>
+        </w:rPr>
+      </w:pPr>
+      <w:r>
+        <w:rPr>
+          <w:rFonts w:ascii="D2Coding" w:eastAsia="D2Coding" w:hAnsi="D2Coding" w:cs="Courier New"/>
+          <w:color w:val="333333"/>
+          <w:sz w:val="24"/>
+          <w:szCs w:val="24"/>
+          <w:shd w:val="clear" w:color="auto" w:fill="F5F5F5"/>
+        </w:rPr>
+        <w:object w:dxaOrig="9026" w:dyaOrig="13466" w14:anchorId="11007578">
+          <v:shape id="_x0000_i1033" type="#_x0000_t75" style="width:451.5pt;height:673.5pt" o:ole="">
+            <v:imagedata r:id="rId12" o:title=""/>
+          </v:shape>
+          <o:OLEObject Type="Embed" ProgID="Word.OpenDocumentText.12" ShapeID="_x0000_i1033" DrawAspect="Content" ObjectID="_1747714634" r:id="rId13"/>
+        </w:object>
+      </w:r>
+      <w:bookmarkStart w:id="10" w:name="_MON_1747712760"/>
+      <w:bookmarkEnd w:id="10"/>
+      <w:r>
+        <w:rPr>
+          <w:rFonts w:ascii="D2Coding" w:eastAsia="D2Coding" w:hAnsi="D2Coding" w:cs="Courier New"/>
+          <w:color w:val="333333"/>
+          <w:sz w:val="24"/>
+          <w:szCs w:val="24"/>
+          <w:shd w:val="clear" w:color="auto" w:fill="F5F5F5"/>
+        </w:rPr>
+        <w:object w:dxaOrig="9026" w:dyaOrig="3294" w14:anchorId="424991A6">
+          <v:shape id="_x0000_i1036" type="#_x0000_t75" style="width:451.5pt;height:165pt" o:ole="">
+            <v:imagedata r:id="rId14" o:title=""/>
+          </v:shape>
+          <o:OLEObject Type="Embed" ProgID="Word.OpenDocumentText.12" ShapeID="_x0000_i1036" DrawAspect="Content" ObjectID="_1747714635" r:id="rId15"/>
+        </w:object>
+      </w:r>
+    </w:p>
+    <w:p>
+      <w:pPr>
+        <w:spacing w:after="160" w:line="342" w:lineRule="auto"/>
+        <w:rPr>
+          <w:rFonts w:ascii="D2Coding" w:eastAsia="D2Coding" w:hAnsi="D2Coding" w:cs="Courier New"/>
+          <w:color w:val="333333"/>
+          <w:sz w:val="24"/>
+          <w:szCs w:val="24"/>
+          <w:shd w:val="clear" w:color="auto" w:fill="F5F5F5"/>
+        </w:rPr>
+      </w:pPr>
+    </w:p>
+    <w:p>
+      <w:pPr>
+        <w:spacing w:after="160" w:line="342" w:lineRule="auto"/>
+        <w:rPr>
+          <w:rFonts w:ascii="D2Coding" w:eastAsia="D2Coding" w:hAnsi="D2Coding" w:cs="Courier New"/>
+          <w:color w:val="333333"/>
+          <w:sz w:val="24"/>
+          <w:szCs w:val="24"/>
+          <w:shd w:val="clear" w:color="auto" w:fill="F5F5F5"/>
+        </w:rPr>
+      </w:pPr>
+    </w:p>
+    <w:p>
+      <w:pPr>
+        <w:spacing w:after="160" w:line="342" w:lineRule="auto"/>
+        <w:rPr>
+          <w:rFonts w:ascii="D2Coding" w:eastAsia="D2Coding" w:hAnsi="D2Coding" w:cs="Courier New"/>
+          <w:color w:val="333333"/>
+          <w:sz w:val="24"/>
+          <w:szCs w:val="24"/>
+          <w:shd w:val="clear" w:color="auto" w:fill="F5F5F5"/>
+        </w:rPr>
+      </w:pPr>
+    </w:p>
+    <w:p>
+      <w:pPr>
+        <w:spacing w:after="160" w:line="342" w:lineRule="auto"/>
+        <w:rPr>
+          <w:rFonts w:ascii="D2Coding" w:eastAsia="D2Coding" w:hAnsi="D2Coding" w:cs="Courier New"/>
+          <w:color w:val="333333"/>
+          <w:sz w:val="24"/>
+          <w:szCs w:val="24"/>
+          <w:shd w:val="clear" w:color="auto" w:fill="F5F5F5"/>
+        </w:rPr>
+      </w:pPr>
+    </w:p>
+    <w:p>
+      <w:pPr>
+        <w:spacing w:after="160" w:line="342" w:lineRule="auto"/>
+        <w:rPr>
+          <w:rFonts w:ascii="D2Coding" w:eastAsia="D2Coding" w:hAnsi="D2Coding" w:cs="Courier New"/>
+          <w:color w:val="333333"/>
+          <w:sz w:val="24"/>
+          <w:szCs w:val="24"/>
+          <w:shd w:val="clear" w:color="auto" w:fill="F5F5F5"/>
+        </w:rPr>
+      </w:pPr>
+    </w:p>
+    <w:p>
+      <w:pPr>
+        <w:spacing w:after="160" w:line="342" w:lineRule="auto"/>
+        <w:rPr>
+          <w:rFonts w:ascii="D2Coding" w:eastAsia="D2Coding" w:hAnsi="D2Coding" w:cs="Courier New"/>
+          <w:color w:val="333333"/>
+          <w:sz w:val="24"/>
+          <w:szCs w:val="24"/>
+          <w:shd w:val="clear" w:color="auto" w:fill="F5F5F5"/>
+        </w:rPr>
+      </w:pPr>
+    </w:p>
+    <w:p>
+      <w:pPr>
+        <w:spacing w:after="160" w:line="342" w:lineRule="auto"/>
+        <w:rPr>
+          <w:rFonts w:ascii="D2Coding" w:eastAsia="D2Coding" w:hAnsi="D2Coding" w:cs="Courier New"/>
+          <w:color w:val="333333"/>
+          <w:sz w:val="24"/>
+          <w:szCs w:val="24"/>
+          <w:shd w:val="clear" w:color="auto" w:fill="F5F5F5"/>
+        </w:rPr>
+      </w:pPr>
+    </w:p>
+    <w:p>
+      <w:pPr>
+        <w:spacing w:after="160" w:line="342" w:lineRule="auto"/>
+        <w:rPr>
+          <w:rFonts w:ascii="D2Coding" w:eastAsia="D2Coding" w:hAnsi="D2Coding" w:cs="Courier New"/>
+          <w:color w:val="333333"/>
+          <w:sz w:val="24"/>
+          <w:szCs w:val="24"/>
+          <w:shd w:val="clear" w:color="auto" w:fill="F5F5F5"/>
+        </w:rPr>
+      </w:pPr>
+    </w:p>
+    <w:p>
+      <w:pPr>
+        <w:spacing w:after="160" w:line="342" w:lineRule="auto"/>
+        <w:rPr>
+          <w:rFonts w:ascii="D2Coding" w:eastAsia="D2Coding" w:hAnsi="D2Coding" w:cs="Courier New"/>
+          <w:color w:val="333333"/>
+          <w:sz w:val="24"/>
+          <w:szCs w:val="24"/>
+          <w:shd w:val="clear" w:color="auto" w:fill="F5F5F5"/>
+        </w:rPr>
+      </w:pPr>
+    </w:p>
+    <w:p>
+      <w:pPr>
+        <w:spacing w:after="160" w:line="342" w:lineRule="auto"/>
+        <w:rPr>
+          <w:rFonts w:ascii="D2Coding" w:eastAsia="D2Coding" w:hAnsi="D2Coding" w:cs="Courier New"/>
+          <w:color w:val="333333"/>
+          <w:sz w:val="24"/>
+          <w:szCs w:val="24"/>
+          <w:shd w:val="clear" w:color="auto" w:fill="F5F5F5"/>
+        </w:rPr>
+      </w:pPr>
+    </w:p>
+    <w:p>
+      <w:pPr>
+        <w:spacing w:after="160" w:line="342" w:lineRule="auto"/>
+        <w:rPr>
+          <w:rFonts w:ascii="D2Coding" w:eastAsia="D2Coding" w:hAnsi="D2Coding" w:cs="Courier New"/>
+          <w:color w:val="333333"/>
+          <w:sz w:val="24"/>
+          <w:szCs w:val="24"/>
+          <w:shd w:val="clear" w:color="auto" w:fill="F5F5F5"/>
+        </w:rPr>
+      </w:pPr>
+    </w:p>
+    <w:p>
+      <w:pPr>
+        <w:spacing w:after="160" w:line="342" w:lineRule="auto"/>
+        <w:rPr>
+          <w:rFonts w:ascii="D2Coding" w:eastAsia="D2Coding" w:hAnsi="D2Coding" w:cs="Courier New"/>
+          <w:color w:val="333333"/>
+          <w:sz w:val="24"/>
+          <w:szCs w:val="24"/>
+          <w:shd w:val="clear" w:color="auto" w:fill="F5F5F5"/>
+        </w:rPr>
+      </w:pPr>
+    </w:p>
+    <w:p>
+      <w:pPr>
+        <w:spacing w:after="160" w:line="342" w:lineRule="auto"/>
+        <w:rPr>
+          <w:rFonts w:ascii="D2Coding" w:eastAsia="D2Coding" w:hAnsi="D2Coding" w:cs="Courier New"/>
+          <w:color w:val="333333"/>
+          <w:sz w:val="24"/>
+          <w:szCs w:val="24"/>
+          <w:shd w:val="clear" w:color="auto" w:fill="F5F5F5"/>
+        </w:rPr>
+      </w:pPr>
+    </w:p>
+    <w:p>
+      <w:pPr>
+        <w:spacing w:after="160" w:line="342" w:lineRule="auto"/>
+        <w:rPr>
+          <w:rFonts w:ascii="D2Coding" w:eastAsia="D2Coding" w:hAnsi="D2Coding" w:cs="Courier New"/>
+          <w:color w:val="333333"/>
+          <w:sz w:val="24"/>
+          <w:szCs w:val="24"/>
+          <w:shd w:val="clear" w:color="auto" w:fill="F5F5F5"/>
+        </w:rPr>
+      </w:pPr>
+    </w:p>
+    <w:p>
+      <w:pPr>
+        <w:spacing w:after="160" w:line="342" w:lineRule="auto"/>
+        <w:rPr>
+          <w:rFonts w:ascii="D2Coding" w:eastAsia="D2Coding" w:hAnsi="D2Coding" w:cs="Courier New" w:hint="eastAsia"/>
+          <w:color w:val="333333"/>
+          <w:sz w:val="24"/>
+          <w:szCs w:val="24"/>
+          <w:shd w:val="clear" w:color="auto" w:fill="F5F5F5"/>
+        </w:rPr>
+      </w:pPr>
     </w:p>
     <w:p>
       <w:pPr>
@@ -1967,8 +2766,8 @@
           <w:szCs w:val="45"/>
         </w:rPr>
       </w:pPr>
-      <w:bookmarkStart w:id="7" w:name="_zc7nh6hc8b7" w:colFirst="0" w:colLast="0"/>
-      <w:bookmarkEnd w:id="7"/>
+      <w:bookmarkStart w:id="11" w:name="_zc7nh6hc8b7" w:colFirst="0" w:colLast="0"/>
+      <w:bookmarkEnd w:id="11"/>
       <w:r>
         <w:rPr>
           <w:rFonts w:ascii="D2Coding" w:eastAsia="D2Coding" w:hAnsi="D2Coding" w:cs="맑은 고딕"/>
@@ -1976,6 +2775,7 @@
           <w:sz w:val="45"/>
           <w:szCs w:val="45"/>
         </w:rPr>
+        <w:lastRenderedPageBreak/>
         <w:t xml:space="preserve">Level28.5 두 숫자의 합 출력 </w:t>
       </w:r>
       <w:r>
@@ -2000,7 +2800,7 @@
     <w:p>
       <w:pPr>
         <w:rPr>
-          <w:rFonts w:ascii="D2Coding" w:eastAsia="D2Coding" w:hAnsi="D2Coding" w:cs="맑은 고딕" w:hint="eastAsia"/>
+          <w:rFonts w:ascii="D2Coding" w:eastAsia="D2Coding" w:hAnsi="D2Coding" w:cs="맑은 고딕"/>
           <w:color w:val="414042"/>
           <w:sz w:val="21"/>
           <w:szCs w:val="21"/>
@@ -2028,7 +2828,7 @@
         </w:rPr>
         <w:t>[</w:t>
       </w:r>
-      <w:hyperlink r:id="rId8">
+      <w:hyperlink r:id="rId16">
         <w:r>
           <w:rPr>
             <w:rFonts w:ascii="D2Coding" w:eastAsia="D2Coding" w:hAnsi="D2Coding" w:cs="맑은 고딕"/>
@@ -2100,7 +2900,7 @@
         <w:shd w:val="clear" w:color="auto" w:fill="FFFFFF"/>
         <w:spacing w:before="220" w:after="220"/>
         <w:rPr>
-          <w:rFonts w:ascii="D2Coding" w:eastAsia="D2Coding" w:hAnsi="D2Coding" w:cs="맑은 고딕" w:hint="eastAsia"/>
+          <w:rFonts w:ascii="D2Coding" w:eastAsia="D2Coding" w:hAnsi="D2Coding" w:cs="맑은 고딕"/>
           <w:color w:val="414042"/>
           <w:sz w:val="21"/>
           <w:szCs w:val="21"/>
@@ -2181,7 +2981,7 @@
         <w:shd w:val="clear" w:color="auto" w:fill="FFFFFF"/>
         <w:spacing w:before="220" w:after="220"/>
         <w:rPr>
-          <w:rFonts w:ascii="D2Coding" w:eastAsia="D2Coding" w:hAnsi="D2Coding" w:cs="맑은 고딕" w:hint="eastAsia"/>
+          <w:rFonts w:ascii="D2Coding" w:eastAsia="D2Coding" w:hAnsi="D2Coding" w:cs="맑은 고딕"/>
           <w:b/>
           <w:color w:val="E53333"/>
           <w:sz w:val="21"/>
@@ -2320,7 +3120,7 @@
         <w:shd w:val="clear" w:color="auto" w:fill="FFFFFF"/>
         <w:spacing w:before="220" w:after="220"/>
         <w:rPr>
-          <w:rFonts w:ascii="D2Coding" w:eastAsia="D2Coding" w:hAnsi="D2Coding" w:cs="맑은 고딕" w:hint="eastAsia"/>
+          <w:rFonts w:ascii="D2Coding" w:eastAsia="D2Coding" w:hAnsi="D2Coding" w:cs="맑은 고딕"/>
           <w:b/>
           <w:color w:val="337FE5"/>
           <w:sz w:val="24"/>
@@ -2352,8 +3152,8 @@
           <w:szCs w:val="45"/>
         </w:rPr>
       </w:pPr>
-      <w:bookmarkStart w:id="8" w:name="_33cx0nq5hw0x" w:colFirst="0" w:colLast="0"/>
-      <w:bookmarkEnd w:id="8"/>
+      <w:bookmarkStart w:id="12" w:name="_33cx0nq5hw0x" w:colFirst="0" w:colLast="0"/>
+      <w:bookmarkEnd w:id="12"/>
       <w:r>
         <w:rPr>
           <w:rFonts w:ascii="D2Coding" w:eastAsia="D2Coding" w:hAnsi="D2Coding" w:cs="맑은 고딕"/>
@@ -2421,8 +3221,8 @@
           <w:szCs w:val="45"/>
         </w:rPr>
       </w:pPr>
-      <w:bookmarkStart w:id="9" w:name="_nm2tlk9c8bbk" w:colFirst="0" w:colLast="0"/>
-      <w:bookmarkEnd w:id="9"/>
+      <w:bookmarkStart w:id="13" w:name="_nm2tlk9c8bbk" w:colFirst="0" w:colLast="0"/>
+      <w:bookmarkEnd w:id="13"/>
       <w:r>
         <w:rPr>
           <w:rFonts w:ascii="D2Coding" w:eastAsia="D2Coding" w:hAnsi="D2Coding" w:cs="맑은 고딕"/>
@@ -2430,7 +3230,6 @@
           <w:sz w:val="45"/>
           <w:szCs w:val="45"/>
         </w:rPr>
-        <w:lastRenderedPageBreak/>
         <w:t>출력 결과</w:t>
       </w:r>
     </w:p>
@@ -2438,6 +3237,64 @@
       <w:pPr>
         <w:spacing w:after="160" w:line="342" w:lineRule="auto"/>
         <w:rPr>
+          <w:rFonts w:ascii="D2Coding" w:eastAsia="D2Coding" w:hAnsi="D2Coding" w:cs="Courier New"/>
+          <w:color w:val="333333"/>
+          <w:sz w:val="24"/>
+          <w:szCs w:val="24"/>
+          <w:shd w:val="clear" w:color="auto" w:fill="F5F5F5"/>
+        </w:rPr>
+      </w:pPr>
+      <w:r>
+        <w:rPr>
+          <w:rFonts w:ascii="D2Coding" w:eastAsia="D2Coding" w:hAnsi="D2Coding" w:cs="Courier New"/>
+          <w:color w:val="333333"/>
+          <w:sz w:val="24"/>
+          <w:szCs w:val="24"/>
+          <w:shd w:val="clear" w:color="auto" w:fill="F5F5F5"/>
+        </w:rPr>
+        <w:t>4 8 9 1 6 4</w:t>
+      </w:r>
+    </w:p>
+    <w:p>
+      <w:pPr>
+        <w:spacing w:after="160" w:line="342" w:lineRule="auto"/>
+        <w:rPr>
+          <w:rFonts w:ascii="D2Coding" w:eastAsia="D2Coding" w:hAnsi="D2Coding" w:cs="Courier New"/>
+          <w:color w:val="333333"/>
+          <w:sz w:val="24"/>
+          <w:szCs w:val="24"/>
+          <w:shd w:val="clear" w:color="auto" w:fill="F5F5F5"/>
+        </w:rPr>
+      </w:pPr>
+    </w:p>
+    <w:p>
+      <w:pPr>
+        <w:spacing w:after="160" w:line="342" w:lineRule="auto"/>
+        <w:rPr>
+          <w:rFonts w:ascii="D2Coding" w:eastAsia="D2Coding" w:hAnsi="D2Coding" w:cs="Courier New"/>
+          <w:color w:val="333333"/>
+          <w:sz w:val="24"/>
+          <w:szCs w:val="24"/>
+          <w:shd w:val="clear" w:color="auto" w:fill="F5F5F5"/>
+        </w:rPr>
+      </w:pPr>
+    </w:p>
+    <w:p>
+      <w:pPr>
+        <w:spacing w:after="160" w:line="342" w:lineRule="auto"/>
+        <w:rPr>
+          <w:rFonts w:ascii="D2Coding" w:eastAsia="D2Coding" w:hAnsi="D2Coding" w:cs="Courier New"/>
+          <w:color w:val="333333"/>
+          <w:sz w:val="24"/>
+          <w:szCs w:val="24"/>
+          <w:shd w:val="clear" w:color="auto" w:fill="F5F5F5"/>
+        </w:rPr>
+      </w:pPr>
+    </w:p>
+    <w:p>
+      <w:pPr>
+        <w:spacing w:after="160" w:line="342" w:lineRule="auto"/>
+        <w:rPr>
           <w:rFonts w:ascii="D2Coding" w:eastAsia="D2Coding" w:hAnsi="D2Coding" w:cs="Courier New" w:hint="eastAsia"/>
           <w:color w:val="333333"/>
           <w:sz w:val="24"/>
@@ -2445,16 +3302,244 @@
           <w:shd w:val="clear" w:color="auto" w:fill="F5F5F5"/>
         </w:rPr>
       </w:pPr>
-      <w:r>
-        <w:rPr>
-          <w:rFonts w:ascii="D2Coding" w:eastAsia="D2Coding" w:hAnsi="D2Coding" w:cs="Courier New"/>
-          <w:color w:val="333333"/>
-          <w:sz w:val="24"/>
-          <w:szCs w:val="24"/>
-          <w:shd w:val="clear" w:color="auto" w:fill="F5F5F5"/>
-        </w:rPr>
-        <w:t>4 8 9 1 6 4</w:t>
-      </w:r>
+    </w:p>
+    <w:bookmarkStart w:id="14" w:name="_MON_1747713212"/>
+    <w:bookmarkEnd w:id="14"/>
+    <w:p>
+      <w:pPr>
+        <w:spacing w:after="160" w:line="342" w:lineRule="auto"/>
+        <w:rPr>
+          <w:rFonts w:ascii="D2Coding" w:eastAsia="D2Coding" w:hAnsi="D2Coding" w:cs="Courier New"/>
+          <w:color w:val="333333"/>
+          <w:sz w:val="24"/>
+          <w:szCs w:val="24"/>
+          <w:shd w:val="clear" w:color="auto" w:fill="F5F5F5"/>
+        </w:rPr>
+      </w:pPr>
+      <w:r>
+        <w:rPr>
+          <w:rFonts w:ascii="D2Coding" w:eastAsia="D2Coding" w:hAnsi="D2Coding" w:cs="Courier New"/>
+          <w:color w:val="333333"/>
+          <w:sz w:val="24"/>
+          <w:szCs w:val="24"/>
+          <w:shd w:val="clear" w:color="auto" w:fill="F5F5F5"/>
+        </w:rPr>
+        <w:object w:dxaOrig="9026" w:dyaOrig="13466" w14:anchorId="2011D80E">
+          <v:shape id="_x0000_i1039" type="#_x0000_t75" style="width:451.5pt;height:673.5pt" o:ole="">
+            <v:imagedata r:id="rId17" o:title=""/>
+          </v:shape>
+          <o:OLEObject Type="Embed" ProgID="Word.OpenDocumentText.12" ShapeID="_x0000_i1039" DrawAspect="Content" ObjectID="_1747714636" r:id="rId18"/>
+        </w:object>
+      </w:r>
+    </w:p>
+    <w:bookmarkStart w:id="15" w:name="_MON_1747713227"/>
+    <w:bookmarkEnd w:id="15"/>
+    <w:p>
+      <w:pPr>
+        <w:spacing w:after="160" w:line="342" w:lineRule="auto"/>
+        <w:rPr>
+          <w:rFonts w:ascii="D2Coding" w:eastAsia="D2Coding" w:hAnsi="D2Coding" w:cs="Courier New"/>
+          <w:color w:val="333333"/>
+          <w:sz w:val="24"/>
+          <w:szCs w:val="24"/>
+          <w:shd w:val="clear" w:color="auto" w:fill="F5F5F5"/>
+        </w:rPr>
+      </w:pPr>
+      <w:r>
+        <w:rPr>
+          <w:rFonts w:ascii="D2Coding" w:eastAsia="D2Coding" w:hAnsi="D2Coding" w:cs="Courier New"/>
+          <w:color w:val="333333"/>
+          <w:sz w:val="24"/>
+          <w:szCs w:val="24"/>
+          <w:shd w:val="clear" w:color="auto" w:fill="F5F5F5"/>
+        </w:rPr>
+        <w:object w:dxaOrig="9026" w:dyaOrig="3294" w14:anchorId="3AEE9971">
+          <v:shape id="_x0000_i1042" type="#_x0000_t75" style="width:451.5pt;height:165pt" o:ole="">
+            <v:imagedata r:id="rId19" o:title=""/>
+          </v:shape>
+          <o:OLEObject Type="Embed" ProgID="Word.OpenDocumentText.12" ShapeID="_x0000_i1042" DrawAspect="Content" ObjectID="_1747714637" r:id="rId20"/>
+        </w:object>
+      </w:r>
+    </w:p>
+    <w:p>
+      <w:pPr>
+        <w:spacing w:after="160" w:line="342" w:lineRule="auto"/>
+        <w:rPr>
+          <w:rFonts w:ascii="D2Coding" w:eastAsia="D2Coding" w:hAnsi="D2Coding" w:cs="Courier New"/>
+          <w:color w:val="333333"/>
+          <w:sz w:val="24"/>
+          <w:szCs w:val="24"/>
+          <w:shd w:val="clear" w:color="auto" w:fill="F5F5F5"/>
+        </w:rPr>
+      </w:pPr>
+    </w:p>
+    <w:p>
+      <w:pPr>
+        <w:spacing w:after="160" w:line="342" w:lineRule="auto"/>
+        <w:rPr>
+          <w:rFonts w:ascii="D2Coding" w:eastAsia="D2Coding" w:hAnsi="D2Coding" w:cs="Courier New"/>
+          <w:color w:val="333333"/>
+          <w:sz w:val="24"/>
+          <w:szCs w:val="24"/>
+          <w:shd w:val="clear" w:color="auto" w:fill="F5F5F5"/>
+        </w:rPr>
+      </w:pPr>
+    </w:p>
+    <w:p>
+      <w:pPr>
+        <w:spacing w:after="160" w:line="342" w:lineRule="auto"/>
+        <w:rPr>
+          <w:rFonts w:ascii="D2Coding" w:eastAsia="D2Coding" w:hAnsi="D2Coding" w:cs="Courier New"/>
+          <w:color w:val="333333"/>
+          <w:sz w:val="24"/>
+          <w:szCs w:val="24"/>
+          <w:shd w:val="clear" w:color="auto" w:fill="F5F5F5"/>
+        </w:rPr>
+      </w:pPr>
+    </w:p>
+    <w:p>
+      <w:pPr>
+        <w:spacing w:after="160" w:line="342" w:lineRule="auto"/>
+        <w:rPr>
+          <w:rFonts w:ascii="D2Coding" w:eastAsia="D2Coding" w:hAnsi="D2Coding" w:cs="Courier New"/>
+          <w:color w:val="333333"/>
+          <w:sz w:val="24"/>
+          <w:szCs w:val="24"/>
+          <w:shd w:val="clear" w:color="auto" w:fill="F5F5F5"/>
+        </w:rPr>
+      </w:pPr>
+    </w:p>
+    <w:p>
+      <w:pPr>
+        <w:spacing w:after="160" w:line="342" w:lineRule="auto"/>
+        <w:rPr>
+          <w:rFonts w:ascii="D2Coding" w:eastAsia="D2Coding" w:hAnsi="D2Coding" w:cs="Courier New"/>
+          <w:color w:val="333333"/>
+          <w:sz w:val="24"/>
+          <w:szCs w:val="24"/>
+          <w:shd w:val="clear" w:color="auto" w:fill="F5F5F5"/>
+        </w:rPr>
+      </w:pPr>
+    </w:p>
+    <w:p>
+      <w:pPr>
+        <w:spacing w:after="160" w:line="342" w:lineRule="auto"/>
+        <w:rPr>
+          <w:rFonts w:ascii="D2Coding" w:eastAsia="D2Coding" w:hAnsi="D2Coding" w:cs="Courier New"/>
+          <w:color w:val="333333"/>
+          <w:sz w:val="24"/>
+          <w:szCs w:val="24"/>
+          <w:shd w:val="clear" w:color="auto" w:fill="F5F5F5"/>
+        </w:rPr>
+      </w:pPr>
+    </w:p>
+    <w:p>
+      <w:pPr>
+        <w:spacing w:after="160" w:line="342" w:lineRule="auto"/>
+        <w:rPr>
+          <w:rFonts w:ascii="D2Coding" w:eastAsia="D2Coding" w:hAnsi="D2Coding" w:cs="Courier New"/>
+          <w:color w:val="333333"/>
+          <w:sz w:val="24"/>
+          <w:szCs w:val="24"/>
+          <w:shd w:val="clear" w:color="auto" w:fill="F5F5F5"/>
+        </w:rPr>
+      </w:pPr>
+    </w:p>
+    <w:p>
+      <w:pPr>
+        <w:spacing w:after="160" w:line="342" w:lineRule="auto"/>
+        <w:rPr>
+          <w:rFonts w:ascii="D2Coding" w:eastAsia="D2Coding" w:hAnsi="D2Coding" w:cs="Courier New"/>
+          <w:color w:val="333333"/>
+          <w:sz w:val="24"/>
+          <w:szCs w:val="24"/>
+          <w:shd w:val="clear" w:color="auto" w:fill="F5F5F5"/>
+        </w:rPr>
+      </w:pPr>
+    </w:p>
+    <w:p>
+      <w:pPr>
+        <w:spacing w:after="160" w:line="342" w:lineRule="auto"/>
+        <w:rPr>
+          <w:rFonts w:ascii="D2Coding" w:eastAsia="D2Coding" w:hAnsi="D2Coding" w:cs="Courier New"/>
+          <w:color w:val="333333"/>
+          <w:sz w:val="24"/>
+          <w:szCs w:val="24"/>
+          <w:shd w:val="clear" w:color="auto" w:fill="F5F5F5"/>
+        </w:rPr>
+      </w:pPr>
+    </w:p>
+    <w:p>
+      <w:pPr>
+        <w:spacing w:after="160" w:line="342" w:lineRule="auto"/>
+        <w:rPr>
+          <w:rFonts w:ascii="D2Coding" w:eastAsia="D2Coding" w:hAnsi="D2Coding" w:cs="Courier New"/>
+          <w:color w:val="333333"/>
+          <w:sz w:val="24"/>
+          <w:szCs w:val="24"/>
+          <w:shd w:val="clear" w:color="auto" w:fill="F5F5F5"/>
+        </w:rPr>
+      </w:pPr>
+    </w:p>
+    <w:p>
+      <w:pPr>
+        <w:spacing w:after="160" w:line="342" w:lineRule="auto"/>
+        <w:rPr>
+          <w:rFonts w:ascii="D2Coding" w:eastAsia="D2Coding" w:hAnsi="D2Coding" w:cs="Courier New"/>
+          <w:color w:val="333333"/>
+          <w:sz w:val="24"/>
+          <w:szCs w:val="24"/>
+          <w:shd w:val="clear" w:color="auto" w:fill="F5F5F5"/>
+        </w:rPr>
+      </w:pPr>
+    </w:p>
+    <w:p>
+      <w:pPr>
+        <w:spacing w:after="160" w:line="342" w:lineRule="auto"/>
+        <w:rPr>
+          <w:rFonts w:ascii="D2Coding" w:eastAsia="D2Coding" w:hAnsi="D2Coding" w:cs="Courier New"/>
+          <w:color w:val="333333"/>
+          <w:sz w:val="24"/>
+          <w:szCs w:val="24"/>
+          <w:shd w:val="clear" w:color="auto" w:fill="F5F5F5"/>
+        </w:rPr>
+      </w:pPr>
+    </w:p>
+    <w:p>
+      <w:pPr>
+        <w:spacing w:after="160" w:line="342" w:lineRule="auto"/>
+        <w:rPr>
+          <w:rFonts w:ascii="D2Coding" w:eastAsia="D2Coding" w:hAnsi="D2Coding" w:cs="Courier New"/>
+          <w:color w:val="333333"/>
+          <w:sz w:val="24"/>
+          <w:szCs w:val="24"/>
+          <w:shd w:val="clear" w:color="auto" w:fill="F5F5F5"/>
+        </w:rPr>
+      </w:pPr>
+    </w:p>
+    <w:p>
+      <w:pPr>
+        <w:spacing w:after="160" w:line="342" w:lineRule="auto"/>
+        <w:rPr>
+          <w:rFonts w:ascii="D2Coding" w:eastAsia="D2Coding" w:hAnsi="D2Coding" w:cs="Courier New"/>
+          <w:color w:val="333333"/>
+          <w:sz w:val="24"/>
+          <w:szCs w:val="24"/>
+          <w:shd w:val="clear" w:color="auto" w:fill="F5F5F5"/>
+        </w:rPr>
+      </w:pPr>
+    </w:p>
+    <w:p>
+      <w:pPr>
+        <w:spacing w:after="160" w:line="342" w:lineRule="auto"/>
+        <w:rPr>
+          <w:rFonts w:ascii="D2Coding" w:eastAsia="D2Coding" w:hAnsi="D2Coding" w:cs="Courier New" w:hint="eastAsia"/>
+          <w:color w:val="333333"/>
+          <w:sz w:val="24"/>
+          <w:szCs w:val="24"/>
+          <w:shd w:val="clear" w:color="auto" w:fill="F5F5F5"/>
+        </w:rPr>
+      </w:pPr>
     </w:p>
     <w:p>
       <w:pPr>
@@ -2470,8 +3555,8 @@
           <w:szCs w:val="45"/>
         </w:rPr>
       </w:pPr>
-      <w:bookmarkStart w:id="10" w:name="_n1hn9mcun85i" w:colFirst="0" w:colLast="0"/>
-      <w:bookmarkEnd w:id="10"/>
+      <w:bookmarkStart w:id="16" w:name="_n1hn9mcun85i" w:colFirst="0" w:colLast="0"/>
+      <w:bookmarkEnd w:id="16"/>
       <w:r>
         <w:rPr>
           <w:rFonts w:ascii="D2Coding" w:eastAsia="D2Coding" w:hAnsi="D2Coding" w:cs="맑은 고딕"/>
@@ -2479,13 +3564,14 @@
           <w:sz w:val="45"/>
           <w:szCs w:val="45"/>
         </w:rPr>
+        <w:lastRenderedPageBreak/>
         <w:t>Level28.5 증가하는 숫자, 감소하는 숫자 (난이도 : ★★☆)</w:t>
       </w:r>
     </w:p>
     <w:p>
       <w:pPr>
         <w:rPr>
-          <w:rFonts w:ascii="D2Coding" w:eastAsia="D2Coding" w:hAnsi="D2Coding" w:cs="맑은 고딕" w:hint="eastAsia"/>
+          <w:rFonts w:ascii="D2Coding" w:eastAsia="D2Coding" w:hAnsi="D2Coding" w:cs="맑은 고딕"/>
           <w:color w:val="414042"/>
           <w:sz w:val="21"/>
           <w:szCs w:val="21"/>
@@ -2513,7 +3599,7 @@
         </w:rPr>
         <w:t>[</w:t>
       </w:r>
-      <w:hyperlink r:id="rId9">
+      <w:hyperlink r:id="rId21">
         <w:r>
           <w:rPr>
             <w:rFonts w:ascii="D2Coding" w:eastAsia="D2Coding" w:hAnsi="D2Coding" w:cs="맑은 고딕"/>
@@ -2612,7 +3698,7 @@
         <w:shd w:val="clear" w:color="auto" w:fill="FFFFFF"/>
         <w:spacing w:before="220" w:after="220"/>
         <w:rPr>
-          <w:rFonts w:ascii="D2Coding" w:eastAsia="D2Coding" w:hAnsi="D2Coding" w:cs="맑은 고딕" w:hint="eastAsia"/>
+          <w:rFonts w:ascii="D2Coding" w:eastAsia="D2Coding" w:hAnsi="D2Coding" w:cs="맑은 고딕"/>
           <w:b/>
           <w:color w:val="64451D"/>
           <w:sz w:val="21"/>
@@ -2686,7 +3772,7 @@
         <w:shd w:val="clear" w:color="auto" w:fill="FFFFFF"/>
         <w:spacing w:before="220" w:after="220"/>
         <w:rPr>
-          <w:rFonts w:ascii="D2Coding" w:eastAsia="D2Coding" w:hAnsi="D2Coding" w:cs="맑은 고딕" w:hint="eastAsia"/>
+          <w:rFonts w:ascii="D2Coding" w:eastAsia="D2Coding" w:hAnsi="D2Coding" w:cs="맑은 고딕"/>
           <w:sz w:val="21"/>
           <w:szCs w:val="21"/>
         </w:rPr>
@@ -2823,7 +3909,7 @@
                     <pic:cNvPicPr preferRelativeResize="0"/>
                   </pic:nvPicPr>
                   <pic:blipFill>
-                    <a:blip r:embed="rId10"/>
+                    <a:blip r:embed="rId22"/>
                     <a:srcRect/>
                     <a:stretch>
                       <a:fillRect/>
@@ -2851,7 +3937,7 @@
         <w:shd w:val="clear" w:color="auto" w:fill="FFFFFF"/>
         <w:spacing w:before="220" w:after="220"/>
         <w:rPr>
-          <w:rFonts w:ascii="D2Coding" w:eastAsia="D2Coding" w:hAnsi="D2Coding" w:cs="맑은 고딕" w:hint="eastAsia"/>
+          <w:rFonts w:ascii="D2Coding" w:eastAsia="D2Coding" w:hAnsi="D2Coding" w:cs="맑은 고딕"/>
           <w:b/>
           <w:sz w:val="21"/>
           <w:szCs w:val="21"/>
@@ -2892,8 +3978,8 @@
           <w:szCs w:val="45"/>
         </w:rPr>
       </w:pPr>
-      <w:bookmarkStart w:id="11" w:name="_d70lkli82sze" w:colFirst="0" w:colLast="0"/>
-      <w:bookmarkEnd w:id="11"/>
+      <w:bookmarkStart w:id="17" w:name="_d70lkli82sze" w:colFirst="0" w:colLast="0"/>
+      <w:bookmarkEnd w:id="17"/>
       <w:r>
         <w:rPr>
           <w:rFonts w:ascii="D2Coding" w:eastAsia="D2Coding" w:hAnsi="D2Coding" w:cs="맑은 고딕"/>
@@ -2940,8 +4026,8 @@
           <w:szCs w:val="45"/>
         </w:rPr>
       </w:pPr>
-      <w:bookmarkStart w:id="12" w:name="_y19oj5j53olj" w:colFirst="0" w:colLast="0"/>
-      <w:bookmarkEnd w:id="12"/>
+      <w:bookmarkStart w:id="18" w:name="_y19oj5j53olj" w:colFirst="0" w:colLast="0"/>
+      <w:bookmarkEnd w:id="18"/>
       <w:r>
         <w:rPr>
           <w:rFonts w:ascii="D2Coding" w:eastAsia="D2Coding" w:hAnsi="D2Coding" w:cs="맑은 고딕"/>
@@ -2956,6 +4042,167 @@
       <w:pPr>
         <w:spacing w:after="160" w:line="342" w:lineRule="auto"/>
         <w:rPr>
+          <w:rFonts w:ascii="D2Coding" w:eastAsia="D2Coding" w:hAnsi="D2Coding" w:cs="궁서"/>
+          <w:color w:val="333333"/>
+          <w:sz w:val="24"/>
+          <w:szCs w:val="24"/>
+          <w:shd w:val="clear" w:color="auto" w:fill="F5F5F5"/>
+        </w:rPr>
+      </w:pPr>
+      <w:proofErr w:type="spellStart"/>
+      <w:r>
+        <w:rPr>
+          <w:rFonts w:ascii="D2Coding" w:eastAsia="D2Coding" w:hAnsi="D2Coding" w:cs="궁서"/>
+          <w:color w:val="333333"/>
+          <w:sz w:val="24"/>
+          <w:szCs w:val="24"/>
+          <w:shd w:val="clear" w:color="auto" w:fill="F5F5F5"/>
+        </w:rPr>
+        <w:t>증가안됨</w:t>
+      </w:r>
+      <w:proofErr w:type="spellEnd"/>
+    </w:p>
+    <w:p>
+      <w:pPr>
+        <w:spacing w:after="160" w:line="342" w:lineRule="auto"/>
+        <w:rPr>
+          <w:rFonts w:ascii="D2Coding" w:eastAsia="D2Coding" w:hAnsi="D2Coding" w:cs="궁서"/>
+          <w:color w:val="333333"/>
+          <w:sz w:val="24"/>
+          <w:szCs w:val="24"/>
+          <w:shd w:val="clear" w:color="auto" w:fill="F5F5F5"/>
+        </w:rPr>
+      </w:pPr>
+    </w:p>
+    <w:p>
+      <w:pPr>
+        <w:spacing w:after="160" w:line="342" w:lineRule="auto"/>
+        <w:rPr>
+          <w:rFonts w:ascii="D2Coding" w:eastAsia="D2Coding" w:hAnsi="D2Coding" w:cs="궁서"/>
+          <w:color w:val="333333"/>
+          <w:sz w:val="24"/>
+          <w:szCs w:val="24"/>
+          <w:shd w:val="clear" w:color="auto" w:fill="F5F5F5"/>
+        </w:rPr>
+      </w:pPr>
+    </w:p>
+    <w:p>
+      <w:pPr>
+        <w:spacing w:after="160" w:line="342" w:lineRule="auto"/>
+        <w:rPr>
+          <w:rFonts w:ascii="D2Coding" w:eastAsia="D2Coding" w:hAnsi="D2Coding" w:cs="궁서"/>
+          <w:color w:val="333333"/>
+          <w:sz w:val="24"/>
+          <w:szCs w:val="24"/>
+          <w:shd w:val="clear" w:color="auto" w:fill="F5F5F5"/>
+        </w:rPr>
+      </w:pPr>
+    </w:p>
+    <w:p>
+      <w:pPr>
+        <w:spacing w:after="160" w:line="342" w:lineRule="auto"/>
+        <w:rPr>
+          <w:rFonts w:ascii="D2Coding" w:eastAsia="D2Coding" w:hAnsi="D2Coding" w:cs="궁서"/>
+          <w:color w:val="333333"/>
+          <w:sz w:val="24"/>
+          <w:szCs w:val="24"/>
+          <w:shd w:val="clear" w:color="auto" w:fill="F5F5F5"/>
+        </w:rPr>
+      </w:pPr>
+    </w:p>
+    <w:bookmarkStart w:id="19" w:name="_MON_1747713479"/>
+    <w:bookmarkEnd w:id="19"/>
+    <w:p>
+      <w:pPr>
+        <w:spacing w:after="160" w:line="342" w:lineRule="auto"/>
+        <w:rPr>
+          <w:rFonts w:ascii="D2Coding" w:eastAsia="D2Coding" w:hAnsi="D2Coding" w:cs="Courier New"/>
+          <w:color w:val="333333"/>
+          <w:sz w:val="24"/>
+          <w:szCs w:val="24"/>
+          <w:shd w:val="clear" w:color="auto" w:fill="F5F5F5"/>
+        </w:rPr>
+      </w:pPr>
+      <w:r>
+        <w:rPr>
+          <w:rFonts w:ascii="D2Coding" w:eastAsia="D2Coding" w:hAnsi="D2Coding" w:cs="Courier New"/>
+          <w:color w:val="333333"/>
+          <w:sz w:val="24"/>
+          <w:szCs w:val="24"/>
+          <w:shd w:val="clear" w:color="auto" w:fill="F5F5F5"/>
+        </w:rPr>
+        <w:object w:dxaOrig="9026" w:dyaOrig="9351" w14:anchorId="0712ADA1">
+          <v:shape id="_x0000_i1045" type="#_x0000_t75" style="width:451.5pt;height:467.25pt" o:ole="">
+            <v:imagedata r:id="rId23" o:title=""/>
+          </v:shape>
+          <o:OLEObject Type="Embed" ProgID="Word.OpenDocumentText.12" ShapeID="_x0000_i1045" DrawAspect="Content" ObjectID="_1747714638" r:id="rId24"/>
+        </w:object>
+      </w:r>
+    </w:p>
+    <w:p>
+      <w:pPr>
+        <w:spacing w:after="160" w:line="342" w:lineRule="auto"/>
+        <w:rPr>
+          <w:rFonts w:ascii="D2Coding" w:eastAsia="D2Coding" w:hAnsi="D2Coding" w:cs="Courier New"/>
+          <w:color w:val="333333"/>
+          <w:sz w:val="24"/>
+          <w:szCs w:val="24"/>
+          <w:shd w:val="clear" w:color="auto" w:fill="F5F5F5"/>
+        </w:rPr>
+      </w:pPr>
+    </w:p>
+    <w:p>
+      <w:pPr>
+        <w:spacing w:after="160" w:line="342" w:lineRule="auto"/>
+        <w:rPr>
+          <w:rFonts w:ascii="D2Coding" w:eastAsia="D2Coding" w:hAnsi="D2Coding" w:cs="Courier New"/>
+          <w:color w:val="333333"/>
+          <w:sz w:val="24"/>
+          <w:szCs w:val="24"/>
+          <w:shd w:val="clear" w:color="auto" w:fill="F5F5F5"/>
+        </w:rPr>
+      </w:pPr>
+    </w:p>
+    <w:p>
+      <w:pPr>
+        <w:spacing w:after="160" w:line="342" w:lineRule="auto"/>
+        <w:rPr>
+          <w:rFonts w:ascii="D2Coding" w:eastAsia="D2Coding" w:hAnsi="D2Coding" w:cs="Courier New"/>
+          <w:color w:val="333333"/>
+          <w:sz w:val="24"/>
+          <w:szCs w:val="24"/>
+          <w:shd w:val="clear" w:color="auto" w:fill="F5F5F5"/>
+        </w:rPr>
+      </w:pPr>
+    </w:p>
+    <w:p>
+      <w:pPr>
+        <w:spacing w:after="160" w:line="342" w:lineRule="auto"/>
+        <w:rPr>
+          <w:rFonts w:ascii="D2Coding" w:eastAsia="D2Coding" w:hAnsi="D2Coding" w:cs="Courier New"/>
+          <w:color w:val="333333"/>
+          <w:sz w:val="24"/>
+          <w:szCs w:val="24"/>
+          <w:shd w:val="clear" w:color="auto" w:fill="F5F5F5"/>
+        </w:rPr>
+      </w:pPr>
+    </w:p>
+    <w:p>
+      <w:pPr>
+        <w:spacing w:after="160" w:line="342" w:lineRule="auto"/>
+        <w:rPr>
+          <w:rFonts w:ascii="D2Coding" w:eastAsia="D2Coding" w:hAnsi="D2Coding" w:cs="Courier New"/>
+          <w:color w:val="333333"/>
+          <w:sz w:val="24"/>
+          <w:szCs w:val="24"/>
+          <w:shd w:val="clear" w:color="auto" w:fill="F5F5F5"/>
+        </w:rPr>
+      </w:pPr>
+    </w:p>
+    <w:p>
+      <w:pPr>
+        <w:spacing w:after="160" w:line="342" w:lineRule="auto"/>
+        <w:rPr>
           <w:rFonts w:ascii="D2Coding" w:eastAsia="D2Coding" w:hAnsi="D2Coding" w:cs="Courier New" w:hint="eastAsia"/>
           <w:color w:val="333333"/>
           <w:sz w:val="24"/>
@@ -2963,18 +4210,6 @@
           <w:shd w:val="clear" w:color="auto" w:fill="F5F5F5"/>
         </w:rPr>
       </w:pPr>
-      <w:proofErr w:type="spellStart"/>
-      <w:r>
-        <w:rPr>
-          <w:rFonts w:ascii="D2Coding" w:eastAsia="D2Coding" w:hAnsi="D2Coding" w:cs="궁서"/>
-          <w:color w:val="333333"/>
-          <w:sz w:val="24"/>
-          <w:szCs w:val="24"/>
-          <w:shd w:val="clear" w:color="auto" w:fill="F5F5F5"/>
-        </w:rPr>
-        <w:t>증가안됨</w:t>
-      </w:r>
-      <w:proofErr w:type="spellEnd"/>
     </w:p>
     <w:p>
       <w:pPr>
@@ -2990,8 +4225,8 @@
           <w:szCs w:val="45"/>
         </w:rPr>
       </w:pPr>
-      <w:bookmarkStart w:id="13" w:name="_gek2rt179b0c" w:colFirst="0" w:colLast="0"/>
-      <w:bookmarkEnd w:id="13"/>
+      <w:bookmarkStart w:id="20" w:name="_gek2rt179b0c" w:colFirst="0" w:colLast="0"/>
+      <w:bookmarkEnd w:id="20"/>
       <w:r>
         <w:rPr>
           <w:rFonts w:ascii="D2Coding" w:eastAsia="D2Coding" w:hAnsi="D2Coding" w:cs="맑은 고딕"/>
@@ -2999,13 +4234,14 @@
           <w:sz w:val="45"/>
           <w:szCs w:val="45"/>
         </w:rPr>
+        <w:lastRenderedPageBreak/>
         <w:t>Level28.5 숫자 분해하기 (난이도 : ★★☆)</w:t>
       </w:r>
     </w:p>
     <w:p>
       <w:pPr>
         <w:rPr>
-          <w:rFonts w:ascii="D2Coding" w:eastAsia="D2Coding" w:hAnsi="D2Coding" w:cs="맑은 고딕" w:hint="eastAsia"/>
+          <w:rFonts w:ascii="D2Coding" w:eastAsia="D2Coding" w:hAnsi="D2Coding" w:cs="맑은 고딕"/>
           <w:color w:val="414042"/>
           <w:sz w:val="21"/>
           <w:szCs w:val="21"/>
@@ -3033,7 +4269,7 @@
         </w:rPr>
         <w:t>[</w:t>
       </w:r>
-      <w:hyperlink r:id="rId11">
+      <w:hyperlink r:id="rId25">
         <w:r>
           <w:rPr>
             <w:rFonts w:ascii="D2Coding" w:eastAsia="D2Coding" w:hAnsi="D2Coding" w:cs="맑은 고딕"/>
@@ -3126,7 +4362,6 @@
           <w:sz w:val="21"/>
           <w:szCs w:val="21"/>
         </w:rPr>
-        <w:lastRenderedPageBreak/>
         <w:t xml:space="preserve">그리고 </w:t>
       </w:r>
       <w:r>
@@ -3213,7 +4448,7 @@
         <w:shd w:val="clear" w:color="auto" w:fill="FFFFFF"/>
         <w:spacing w:before="220" w:after="220"/>
         <w:rPr>
-          <w:rFonts w:ascii="D2Coding" w:eastAsia="D2Coding" w:hAnsi="D2Coding" w:cs="맑은 고딕" w:hint="eastAsia"/>
+          <w:rFonts w:ascii="D2Coding" w:eastAsia="D2Coding" w:hAnsi="D2Coding" w:cs="맑은 고딕"/>
           <w:color w:val="414042"/>
           <w:sz w:val="21"/>
           <w:szCs w:val="21"/>
@@ -3321,7 +4556,7 @@
         <w:shd w:val="clear" w:color="auto" w:fill="FFFFFF"/>
         <w:spacing w:before="220" w:after="220"/>
         <w:rPr>
-          <w:rFonts w:ascii="D2Coding" w:eastAsia="D2Coding" w:hAnsi="D2Coding" w:cs="맑은 고딕" w:hint="eastAsia"/>
+          <w:rFonts w:ascii="D2Coding" w:eastAsia="D2Coding" w:hAnsi="D2Coding" w:cs="맑은 고딕"/>
           <w:b/>
           <w:color w:val="414042"/>
           <w:sz w:val="21"/>
@@ -3374,7 +4609,7 @@
                     <pic:cNvPicPr preferRelativeResize="0"/>
                   </pic:nvPicPr>
                   <pic:blipFill>
-                    <a:blip r:embed="rId12"/>
+                    <a:blip r:embed="rId26"/>
                     <a:srcRect/>
                     <a:stretch>
                       <a:fillRect/>
@@ -3425,7 +4660,7 @@
         <w:shd w:val="clear" w:color="auto" w:fill="FFFFFF"/>
         <w:spacing w:before="220" w:after="220"/>
         <w:rPr>
-          <w:rFonts w:ascii="D2Coding" w:eastAsia="D2Coding" w:hAnsi="D2Coding" w:cs="맑은 고딕" w:hint="eastAsia"/>
+          <w:rFonts w:ascii="D2Coding" w:eastAsia="D2Coding" w:hAnsi="D2Coding" w:cs="맑은 고딕"/>
           <w:b/>
           <w:color w:val="414042"/>
           <w:sz w:val="21"/>
@@ -3471,7 +4706,7 @@
         <w:shd w:val="clear" w:color="auto" w:fill="FFFFFF"/>
         <w:spacing w:before="220" w:after="220"/>
         <w:rPr>
-          <w:rFonts w:ascii="D2Coding" w:eastAsia="D2Coding" w:hAnsi="D2Coding" w:cs="맑은 고딕" w:hint="eastAsia"/>
+          <w:rFonts w:ascii="D2Coding" w:eastAsia="D2Coding" w:hAnsi="D2Coding" w:cs="맑은 고딕"/>
           <w:b/>
           <w:color w:val="414042"/>
           <w:sz w:val="21"/>
@@ -3503,8 +4738,8 @@
           <w:szCs w:val="45"/>
         </w:rPr>
       </w:pPr>
-      <w:bookmarkStart w:id="14" w:name="_fx26vkus8yc7" w:colFirst="0" w:colLast="0"/>
-      <w:bookmarkEnd w:id="14"/>
+      <w:bookmarkStart w:id="21" w:name="_fx26vkus8yc7" w:colFirst="0" w:colLast="0"/>
+      <w:bookmarkEnd w:id="21"/>
       <w:r>
         <w:rPr>
           <w:rFonts w:ascii="D2Coding" w:eastAsia="D2Coding" w:hAnsi="D2Coding" w:cs="맑은 고딕"/>
@@ -3551,8 +4786,8 @@
           <w:szCs w:val="45"/>
         </w:rPr>
       </w:pPr>
-      <w:bookmarkStart w:id="15" w:name="_82pu4t4s9h4k" w:colFirst="0" w:colLast="0"/>
-      <w:bookmarkEnd w:id="15"/>
+      <w:bookmarkStart w:id="22" w:name="_82pu4t4s9h4k" w:colFirst="0" w:colLast="0"/>
+      <w:bookmarkEnd w:id="22"/>
       <w:r>
         <w:rPr>
           <w:rFonts w:ascii="D2Coding" w:eastAsia="D2Coding" w:hAnsi="D2Coding" w:cs="맑은 고딕"/>
@@ -3567,6 +4802,141 @@
       <w:pPr>
         <w:spacing w:after="160" w:line="342" w:lineRule="auto"/>
         <w:rPr>
+          <w:rFonts w:ascii="D2Coding" w:eastAsia="D2Coding" w:hAnsi="D2Coding" w:cs="Courier New"/>
+          <w:color w:val="333333"/>
+          <w:sz w:val="24"/>
+          <w:szCs w:val="24"/>
+          <w:shd w:val="clear" w:color="auto" w:fill="F5F5F5"/>
+        </w:rPr>
+      </w:pPr>
+      <w:r>
+        <w:rPr>
+          <w:rFonts w:ascii="D2Coding" w:eastAsia="D2Coding" w:hAnsi="D2Coding" w:cs="Courier New"/>
+          <w:color w:val="333333"/>
+          <w:sz w:val="24"/>
+          <w:szCs w:val="24"/>
+          <w:shd w:val="clear" w:color="auto" w:fill="F5F5F5"/>
+        </w:rPr>
+        <w:t>23564</w:t>
+      </w:r>
+    </w:p>
+    <w:p>
+      <w:pPr>
+        <w:spacing w:after="160" w:line="342" w:lineRule="auto"/>
+        <w:rPr>
+          <w:rFonts w:ascii="D2Coding" w:eastAsia="D2Coding" w:hAnsi="D2Coding" w:cs="Courier New"/>
+          <w:color w:val="333333"/>
+          <w:sz w:val="24"/>
+          <w:szCs w:val="24"/>
+          <w:shd w:val="clear" w:color="auto" w:fill="F5F5F5"/>
+        </w:rPr>
+      </w:pPr>
+    </w:p>
+    <w:bookmarkStart w:id="23" w:name="_MON_1747713778"/>
+    <w:bookmarkEnd w:id="23"/>
+    <w:p>
+      <w:pPr>
+        <w:spacing w:after="160" w:line="342" w:lineRule="auto"/>
+        <w:rPr>
+          <w:rFonts w:ascii="D2Coding" w:eastAsia="D2Coding" w:hAnsi="D2Coding" w:cs="Courier New"/>
+          <w:color w:val="333333"/>
+          <w:sz w:val="24"/>
+          <w:szCs w:val="24"/>
+          <w:shd w:val="clear" w:color="auto" w:fill="F5F5F5"/>
+        </w:rPr>
+      </w:pPr>
+      <w:r>
+        <w:rPr>
+          <w:rFonts w:ascii="D2Coding" w:eastAsia="D2Coding" w:hAnsi="D2Coding" w:cs="Courier New"/>
+          <w:color w:val="333333"/>
+          <w:sz w:val="24"/>
+          <w:szCs w:val="24"/>
+          <w:shd w:val="clear" w:color="auto" w:fill="F5F5F5"/>
+        </w:rPr>
+        <w:object w:dxaOrig="9026" w:dyaOrig="8778" w14:anchorId="63508AB2">
+          <v:shape id="_x0000_i1048" type="#_x0000_t75" style="width:451.5pt;height:438.75pt" o:ole="">
+            <v:imagedata r:id="rId27" o:title=""/>
+          </v:shape>
+          <o:OLEObject Type="Embed" ProgID="Word.OpenDocumentText.12" ShapeID="_x0000_i1048" DrawAspect="Content" ObjectID="_1747714639" r:id="rId28"/>
+        </w:object>
+      </w:r>
+    </w:p>
+    <w:p>
+      <w:pPr>
+        <w:spacing w:after="160" w:line="342" w:lineRule="auto"/>
+        <w:rPr>
+          <w:rFonts w:ascii="D2Coding" w:eastAsia="D2Coding" w:hAnsi="D2Coding" w:cs="Courier New"/>
+          <w:color w:val="333333"/>
+          <w:sz w:val="24"/>
+          <w:szCs w:val="24"/>
+          <w:shd w:val="clear" w:color="auto" w:fill="F5F5F5"/>
+        </w:rPr>
+      </w:pPr>
+    </w:p>
+    <w:p>
+      <w:pPr>
+        <w:spacing w:after="160" w:line="342" w:lineRule="auto"/>
+        <w:rPr>
+          <w:rFonts w:ascii="D2Coding" w:eastAsia="D2Coding" w:hAnsi="D2Coding" w:cs="Courier New"/>
+          <w:color w:val="333333"/>
+          <w:sz w:val="24"/>
+          <w:szCs w:val="24"/>
+          <w:shd w:val="clear" w:color="auto" w:fill="F5F5F5"/>
+        </w:rPr>
+      </w:pPr>
+    </w:p>
+    <w:p>
+      <w:pPr>
+        <w:spacing w:after="160" w:line="342" w:lineRule="auto"/>
+        <w:rPr>
+          <w:rFonts w:ascii="D2Coding" w:eastAsia="D2Coding" w:hAnsi="D2Coding" w:cs="Courier New"/>
+          <w:color w:val="333333"/>
+          <w:sz w:val="24"/>
+          <w:szCs w:val="24"/>
+          <w:shd w:val="clear" w:color="auto" w:fill="F5F5F5"/>
+        </w:rPr>
+      </w:pPr>
+    </w:p>
+    <w:p>
+      <w:pPr>
+        <w:spacing w:after="160" w:line="342" w:lineRule="auto"/>
+        <w:rPr>
+          <w:rFonts w:ascii="D2Coding" w:eastAsia="D2Coding" w:hAnsi="D2Coding" w:cs="Courier New"/>
+          <w:color w:val="333333"/>
+          <w:sz w:val="24"/>
+          <w:szCs w:val="24"/>
+          <w:shd w:val="clear" w:color="auto" w:fill="F5F5F5"/>
+        </w:rPr>
+      </w:pPr>
+    </w:p>
+    <w:p>
+      <w:pPr>
+        <w:spacing w:after="160" w:line="342" w:lineRule="auto"/>
+        <w:rPr>
+          <w:rFonts w:ascii="D2Coding" w:eastAsia="D2Coding" w:hAnsi="D2Coding" w:cs="Courier New"/>
+          <w:color w:val="333333"/>
+          <w:sz w:val="24"/>
+          <w:szCs w:val="24"/>
+          <w:shd w:val="clear" w:color="auto" w:fill="F5F5F5"/>
+        </w:rPr>
+      </w:pPr>
+    </w:p>
+    <w:p>
+      <w:pPr>
+        <w:spacing w:after="160" w:line="342" w:lineRule="auto"/>
+        <w:rPr>
+          <w:rFonts w:ascii="D2Coding" w:eastAsia="D2Coding" w:hAnsi="D2Coding" w:cs="Courier New"/>
+          <w:color w:val="333333"/>
+          <w:sz w:val="24"/>
+          <w:szCs w:val="24"/>
+          <w:shd w:val="clear" w:color="auto" w:fill="F5F5F5"/>
+        </w:rPr>
+      </w:pPr>
+    </w:p>
+    <w:p>
+      <w:pPr>
+        <w:spacing w:after="160" w:line="342" w:lineRule="auto"/>
+        <w:rPr>
           <w:rFonts w:ascii="D2Coding" w:eastAsia="D2Coding" w:hAnsi="D2Coding" w:cs="Courier New" w:hint="eastAsia"/>
           <w:color w:val="333333"/>
           <w:sz w:val="24"/>
@@ -3574,16 +4944,6 @@
           <w:shd w:val="clear" w:color="auto" w:fill="F5F5F5"/>
         </w:rPr>
       </w:pPr>
-      <w:r>
-        <w:rPr>
-          <w:rFonts w:ascii="D2Coding" w:eastAsia="D2Coding" w:hAnsi="D2Coding" w:cs="Courier New"/>
-          <w:color w:val="333333"/>
-          <w:sz w:val="24"/>
-          <w:szCs w:val="24"/>
-          <w:shd w:val="clear" w:color="auto" w:fill="F5F5F5"/>
-        </w:rPr>
-        <w:t>23564</w:t>
-      </w:r>
     </w:p>
     <w:p>
       <w:pPr>
@@ -3599,8 +4959,8 @@
           <w:szCs w:val="45"/>
         </w:rPr>
       </w:pPr>
-      <w:bookmarkStart w:id="16" w:name="_28qjows3ffko" w:colFirst="0" w:colLast="0"/>
-      <w:bookmarkEnd w:id="16"/>
+      <w:bookmarkStart w:id="24" w:name="_28qjows3ffko" w:colFirst="0" w:colLast="0"/>
+      <w:bookmarkEnd w:id="24"/>
       <w:r>
         <w:rPr>
           <w:rFonts w:ascii="D2Coding" w:eastAsia="D2Coding" w:hAnsi="D2Coding" w:cs="맑은 고딕"/>
@@ -3608,6 +4968,7 @@
           <w:sz w:val="45"/>
           <w:szCs w:val="45"/>
         </w:rPr>
+        <w:lastRenderedPageBreak/>
         <w:t xml:space="preserve">Level28.5 </w:t>
       </w:r>
       <w:proofErr w:type="spellStart"/>
@@ -3634,7 +4995,7 @@
     <w:p>
       <w:pPr>
         <w:rPr>
-          <w:rFonts w:ascii="D2Coding" w:eastAsia="D2Coding" w:hAnsi="D2Coding" w:cs="맑은 고딕" w:hint="eastAsia"/>
+          <w:rFonts w:ascii="D2Coding" w:eastAsia="D2Coding" w:hAnsi="D2Coding" w:cs="맑은 고딕"/>
           <w:color w:val="414042"/>
           <w:sz w:val="21"/>
           <w:szCs w:val="21"/>
@@ -3662,7 +5023,7 @@
         </w:rPr>
         <w:t>[</w:t>
       </w:r>
-      <w:hyperlink r:id="rId13">
+      <w:hyperlink r:id="rId29">
         <w:r>
           <w:rPr>
             <w:rFonts w:ascii="D2Coding" w:eastAsia="D2Coding" w:hAnsi="D2Coding" w:cs="맑은 고딕"/>
@@ -3711,7 +5072,7 @@
         <w:shd w:val="clear" w:color="auto" w:fill="FFFFFF"/>
         <w:spacing w:before="220" w:after="220"/>
         <w:rPr>
-          <w:rFonts w:ascii="D2Coding" w:eastAsia="D2Coding" w:hAnsi="D2Coding" w:cs="맑은 고딕" w:hint="eastAsia"/>
+          <w:rFonts w:ascii="D2Coding" w:eastAsia="D2Coding" w:hAnsi="D2Coding" w:cs="맑은 고딕"/>
           <w:color w:val="414042"/>
           <w:sz w:val="21"/>
           <w:szCs w:val="21"/>
@@ -3818,7 +5179,6 @@
           <w:sz w:val="21"/>
           <w:szCs w:val="21"/>
         </w:rPr>
-        <w:lastRenderedPageBreak/>
         <w:t>A와</w:t>
       </w:r>
       <w:proofErr w:type="spellEnd"/>
@@ -3912,7 +5272,7 @@
         <w:shd w:val="clear" w:color="auto" w:fill="FFFFFF"/>
         <w:spacing w:before="220" w:after="220"/>
         <w:rPr>
-          <w:rFonts w:ascii="D2Coding" w:eastAsia="D2Coding" w:hAnsi="D2Coding" w:cs="맑은 고딕" w:hint="eastAsia"/>
+          <w:rFonts w:ascii="D2Coding" w:eastAsia="D2Coding" w:hAnsi="D2Coding" w:cs="맑은 고딕"/>
           <w:b/>
           <w:color w:val="414042"/>
           <w:sz w:val="21"/>
@@ -3942,7 +5302,7 @@
                     <pic:cNvPicPr preferRelativeResize="0"/>
                   </pic:nvPicPr>
                   <pic:blipFill>
-                    <a:blip r:embed="rId14"/>
+                    <a:blip r:embed="rId30"/>
                     <a:srcRect/>
                     <a:stretch>
                       <a:fillRect/>
@@ -3979,8 +5339,8 @@
           <w:szCs w:val="45"/>
         </w:rPr>
       </w:pPr>
-      <w:bookmarkStart w:id="17" w:name="_qzf9s6vb4lhn" w:colFirst="0" w:colLast="0"/>
-      <w:bookmarkEnd w:id="17"/>
+      <w:bookmarkStart w:id="25" w:name="_qzf9s6vb4lhn" w:colFirst="0" w:colLast="0"/>
+      <w:bookmarkEnd w:id="25"/>
       <w:r>
         <w:rPr>
           <w:rFonts w:ascii="D2Coding" w:eastAsia="D2Coding" w:hAnsi="D2Coding" w:cs="맑은 고딕"/>
@@ -4027,8 +5387,8 @@
           <w:szCs w:val="45"/>
         </w:rPr>
       </w:pPr>
-      <w:bookmarkStart w:id="18" w:name="_8ppykl2bu2pq" w:colFirst="0" w:colLast="0"/>
-      <w:bookmarkEnd w:id="18"/>
+      <w:bookmarkStart w:id="26" w:name="_8ppykl2bu2pq" w:colFirst="0" w:colLast="0"/>
+      <w:bookmarkEnd w:id="26"/>
       <w:r>
         <w:rPr>
           <w:rFonts w:ascii="D2Coding" w:eastAsia="D2Coding" w:hAnsi="D2Coding" w:cs="맑은 고딕"/>
@@ -4043,6 +5403,28 @@
       <w:pPr>
         <w:spacing w:after="160" w:line="342" w:lineRule="auto"/>
         <w:rPr>
+          <w:rFonts w:ascii="D2Coding" w:eastAsia="D2Coding" w:hAnsi="D2Coding" w:cs="Courier New"/>
+          <w:color w:val="333333"/>
+          <w:sz w:val="24"/>
+          <w:szCs w:val="24"/>
+          <w:shd w:val="clear" w:color="auto" w:fill="F5F5F5"/>
+        </w:rPr>
+      </w:pPr>
+      <w:r>
+        <w:rPr>
+          <w:rFonts w:ascii="D2Coding" w:eastAsia="D2Coding" w:hAnsi="D2Coding" w:cs="Courier New"/>
+          <w:color w:val="333333"/>
+          <w:sz w:val="24"/>
+          <w:szCs w:val="24"/>
+          <w:shd w:val="clear" w:color="auto" w:fill="F5F5F5"/>
+        </w:rPr>
+        <w:t>AT</w:t>
+      </w:r>
+    </w:p>
+    <w:p>
+      <w:pPr>
+        <w:spacing w:after="160" w:line="342" w:lineRule="auto"/>
+        <w:rPr>
           <w:rFonts w:ascii="D2Coding" w:eastAsia="D2Coding" w:hAnsi="D2Coding" w:cs="Courier New" w:hint="eastAsia"/>
           <w:color w:val="333333"/>
           <w:sz w:val="24"/>
@@ -4050,16 +5432,191 @@
           <w:shd w:val="clear" w:color="auto" w:fill="F5F5F5"/>
         </w:rPr>
       </w:pPr>
-      <w:r>
-        <w:rPr>
-          <w:rFonts w:ascii="D2Coding" w:eastAsia="D2Coding" w:hAnsi="D2Coding" w:cs="Courier New"/>
-          <w:color w:val="333333"/>
-          <w:sz w:val="24"/>
-          <w:szCs w:val="24"/>
-          <w:shd w:val="clear" w:color="auto" w:fill="F5F5F5"/>
-        </w:rPr>
-        <w:t>AT</w:t>
-      </w:r>
+    </w:p>
+    <w:p>
+      <w:pPr>
+        <w:spacing w:after="160" w:line="342" w:lineRule="auto"/>
+        <w:rPr>
+          <w:rFonts w:ascii="D2Coding" w:eastAsia="D2Coding" w:hAnsi="D2Coding" w:cs="Courier New"/>
+          <w:color w:val="333333"/>
+          <w:sz w:val="24"/>
+          <w:szCs w:val="24"/>
+          <w:shd w:val="clear" w:color="auto" w:fill="F5F5F5"/>
+        </w:rPr>
+      </w:pPr>
+    </w:p>
+    <w:p>
+      <w:pPr>
+        <w:spacing w:after="160" w:line="342" w:lineRule="auto"/>
+        <w:rPr>
+          <w:rFonts w:ascii="D2Coding" w:eastAsia="D2Coding" w:hAnsi="D2Coding" w:cs="Courier New"/>
+          <w:color w:val="333333"/>
+          <w:sz w:val="24"/>
+          <w:szCs w:val="24"/>
+          <w:shd w:val="clear" w:color="auto" w:fill="F5F5F5"/>
+        </w:rPr>
+      </w:pPr>
+    </w:p>
+    <w:p>
+      <w:pPr>
+        <w:spacing w:after="160" w:line="342" w:lineRule="auto"/>
+        <w:rPr>
+          <w:rFonts w:ascii="D2Coding" w:eastAsia="D2Coding" w:hAnsi="D2Coding" w:cs="Courier New"/>
+          <w:color w:val="333333"/>
+          <w:sz w:val="24"/>
+          <w:szCs w:val="24"/>
+          <w:shd w:val="clear" w:color="auto" w:fill="F5F5F5"/>
+        </w:rPr>
+      </w:pPr>
+    </w:p>
+    <w:p>
+      <w:pPr>
+        <w:spacing w:after="160" w:line="342" w:lineRule="auto"/>
+        <w:rPr>
+          <w:rFonts w:ascii="D2Coding" w:eastAsia="D2Coding" w:hAnsi="D2Coding" w:cs="Courier New"/>
+          <w:color w:val="333333"/>
+          <w:sz w:val="24"/>
+          <w:szCs w:val="24"/>
+          <w:shd w:val="clear" w:color="auto" w:fill="F5F5F5"/>
+        </w:rPr>
+      </w:pPr>
+    </w:p>
+    <w:p>
+      <w:pPr>
+        <w:spacing w:after="160" w:line="342" w:lineRule="auto"/>
+        <w:rPr>
+          <w:rFonts w:ascii="D2Coding" w:eastAsia="D2Coding" w:hAnsi="D2Coding" w:cs="Courier New"/>
+          <w:color w:val="333333"/>
+          <w:sz w:val="24"/>
+          <w:szCs w:val="24"/>
+          <w:shd w:val="clear" w:color="auto" w:fill="F5F5F5"/>
+        </w:rPr>
+      </w:pPr>
+    </w:p>
+    <w:p>
+      <w:pPr>
+        <w:spacing w:after="160" w:line="342" w:lineRule="auto"/>
+        <w:rPr>
+          <w:rFonts w:ascii="D2Coding" w:eastAsia="D2Coding" w:hAnsi="D2Coding" w:cs="Courier New"/>
+          <w:color w:val="333333"/>
+          <w:sz w:val="24"/>
+          <w:szCs w:val="24"/>
+          <w:shd w:val="clear" w:color="auto" w:fill="F5F5F5"/>
+        </w:rPr>
+      </w:pPr>
+    </w:p>
+    <w:p>
+      <w:pPr>
+        <w:spacing w:after="160" w:line="342" w:lineRule="auto"/>
+        <w:rPr>
+          <w:rFonts w:ascii="D2Coding" w:eastAsia="D2Coding" w:hAnsi="D2Coding" w:cs="Courier New" w:hint="eastAsia"/>
+          <w:color w:val="333333"/>
+          <w:sz w:val="24"/>
+          <w:szCs w:val="24"/>
+          <w:shd w:val="clear" w:color="auto" w:fill="F5F5F5"/>
+        </w:rPr>
+      </w:pPr>
+    </w:p>
+    <w:bookmarkStart w:id="27" w:name="_MON_1747714161"/>
+    <w:bookmarkEnd w:id="27"/>
+    <w:p>
+      <w:pPr>
+        <w:spacing w:after="160" w:line="342" w:lineRule="auto"/>
+        <w:rPr>
+          <w:rFonts w:ascii="D2Coding" w:eastAsia="D2Coding" w:hAnsi="D2Coding" w:cs="Courier New"/>
+          <w:color w:val="333333"/>
+          <w:sz w:val="24"/>
+          <w:szCs w:val="24"/>
+          <w:shd w:val="clear" w:color="auto" w:fill="F5F5F5"/>
+        </w:rPr>
+      </w:pPr>
+      <w:r>
+        <w:rPr>
+          <w:rFonts w:ascii="D2Coding" w:eastAsia="D2Coding" w:hAnsi="D2Coding" w:cs="Courier New"/>
+          <w:color w:val="333333"/>
+          <w:sz w:val="24"/>
+          <w:szCs w:val="24"/>
+          <w:shd w:val="clear" w:color="auto" w:fill="F5F5F5"/>
+        </w:rPr>
+        <w:object w:dxaOrig="9026" w:dyaOrig="9638" w14:anchorId="450B4DB9">
+          <v:shape id="_x0000_i1051" type="#_x0000_t75" style="width:451.5pt;height:482.25pt" o:ole="">
+            <v:imagedata r:id="rId31" o:title=""/>
+          </v:shape>
+          <o:OLEObject Type="Embed" ProgID="Word.OpenDocumentText.12" ShapeID="_x0000_i1051" DrawAspect="Content" ObjectID="_1747714640" r:id="rId32"/>
+        </w:object>
+      </w:r>
+    </w:p>
+    <w:p>
+      <w:pPr>
+        <w:spacing w:after="160" w:line="342" w:lineRule="auto"/>
+        <w:rPr>
+          <w:rFonts w:ascii="D2Coding" w:eastAsia="D2Coding" w:hAnsi="D2Coding" w:cs="Courier New"/>
+          <w:color w:val="333333"/>
+          <w:sz w:val="24"/>
+          <w:szCs w:val="24"/>
+          <w:shd w:val="clear" w:color="auto" w:fill="F5F5F5"/>
+        </w:rPr>
+      </w:pPr>
+    </w:p>
+    <w:p>
+      <w:pPr>
+        <w:spacing w:after="160" w:line="342" w:lineRule="auto"/>
+        <w:rPr>
+          <w:rFonts w:ascii="D2Coding" w:eastAsia="D2Coding" w:hAnsi="D2Coding" w:cs="Courier New"/>
+          <w:color w:val="333333"/>
+          <w:sz w:val="24"/>
+          <w:szCs w:val="24"/>
+          <w:shd w:val="clear" w:color="auto" w:fill="F5F5F5"/>
+        </w:rPr>
+      </w:pPr>
+    </w:p>
+    <w:p>
+      <w:pPr>
+        <w:spacing w:after="160" w:line="342" w:lineRule="auto"/>
+        <w:rPr>
+          <w:rFonts w:ascii="D2Coding" w:eastAsia="D2Coding" w:hAnsi="D2Coding" w:cs="Courier New"/>
+          <w:color w:val="333333"/>
+          <w:sz w:val="24"/>
+          <w:szCs w:val="24"/>
+          <w:shd w:val="clear" w:color="auto" w:fill="F5F5F5"/>
+        </w:rPr>
+      </w:pPr>
+    </w:p>
+    <w:p>
+      <w:pPr>
+        <w:spacing w:after="160" w:line="342" w:lineRule="auto"/>
+        <w:rPr>
+          <w:rFonts w:ascii="D2Coding" w:eastAsia="D2Coding" w:hAnsi="D2Coding" w:cs="Courier New"/>
+          <w:color w:val="333333"/>
+          <w:sz w:val="24"/>
+          <w:szCs w:val="24"/>
+          <w:shd w:val="clear" w:color="auto" w:fill="F5F5F5"/>
+        </w:rPr>
+      </w:pPr>
+    </w:p>
+    <w:p>
+      <w:pPr>
+        <w:spacing w:after="160" w:line="342" w:lineRule="auto"/>
+        <w:rPr>
+          <w:rFonts w:ascii="D2Coding" w:eastAsia="D2Coding" w:hAnsi="D2Coding" w:cs="Courier New"/>
+          <w:color w:val="333333"/>
+          <w:sz w:val="24"/>
+          <w:szCs w:val="24"/>
+          <w:shd w:val="clear" w:color="auto" w:fill="F5F5F5"/>
+        </w:rPr>
+      </w:pPr>
+    </w:p>
+    <w:p>
+      <w:pPr>
+        <w:spacing w:after="160" w:line="342" w:lineRule="auto"/>
+        <w:rPr>
+          <w:rFonts w:ascii="D2Coding" w:eastAsia="D2Coding" w:hAnsi="D2Coding" w:cs="Courier New" w:hint="eastAsia"/>
+          <w:color w:val="333333"/>
+          <w:sz w:val="24"/>
+          <w:szCs w:val="24"/>
+          <w:shd w:val="clear" w:color="auto" w:fill="F5F5F5"/>
+        </w:rPr>
+      </w:pPr>
     </w:p>
     <w:p>
       <w:pPr>
@@ -4075,8 +5632,8 @@
           <w:szCs w:val="45"/>
         </w:rPr>
       </w:pPr>
-      <w:bookmarkStart w:id="19" w:name="_1r3r9f1zsfvr" w:colFirst="0" w:colLast="0"/>
-      <w:bookmarkEnd w:id="19"/>
+      <w:bookmarkStart w:id="28" w:name="_1r3r9f1zsfvr" w:colFirst="0" w:colLast="0"/>
+      <w:bookmarkEnd w:id="28"/>
       <w:r>
         <w:rPr>
           <w:rFonts w:ascii="D2Coding" w:eastAsia="D2Coding" w:hAnsi="D2Coding" w:cs="맑은 고딕"/>
@@ -4084,13 +5641,14 @@
           <w:sz w:val="45"/>
           <w:szCs w:val="45"/>
         </w:rPr>
+        <w:lastRenderedPageBreak/>
         <w:t>Level28.5 숫자들의 빈도수 그래프</w:t>
       </w:r>
     </w:p>
     <w:p>
       <w:pPr>
         <w:rPr>
-          <w:rFonts w:ascii="D2Coding" w:eastAsia="D2Coding" w:hAnsi="D2Coding" w:cs="맑은 고딕" w:hint="eastAsia"/>
+          <w:rFonts w:ascii="D2Coding" w:eastAsia="D2Coding" w:hAnsi="D2Coding" w:cs="맑은 고딕"/>
           <w:color w:val="414042"/>
           <w:sz w:val="21"/>
           <w:szCs w:val="21"/>
@@ -4118,7 +5676,7 @@
         </w:rPr>
         <w:t>[</w:t>
       </w:r>
-      <w:hyperlink r:id="rId15">
+      <w:hyperlink r:id="rId33">
         <w:r>
           <w:rPr>
             <w:rFonts w:ascii="D2Coding" w:eastAsia="D2Coding" w:hAnsi="D2Coding" w:cs="맑은 고딕"/>
@@ -4305,7 +5863,7 @@
         <w:shd w:val="clear" w:color="auto" w:fill="FFFFFF"/>
         <w:spacing w:before="220" w:after="220"/>
         <w:rPr>
-          <w:rFonts w:ascii="D2Coding" w:eastAsia="D2Coding" w:hAnsi="D2Coding" w:cs="맑은 고딕" w:hint="eastAsia"/>
+          <w:rFonts w:ascii="D2Coding" w:eastAsia="D2Coding" w:hAnsi="D2Coding" w:cs="맑은 고딕"/>
           <w:color w:val="414042"/>
           <w:sz w:val="21"/>
           <w:szCs w:val="21"/>
@@ -4336,7 +5894,7 @@
         <w:shd w:val="clear" w:color="auto" w:fill="FFFFFF"/>
         <w:spacing w:before="220" w:after="220"/>
         <w:rPr>
-          <w:rFonts w:ascii="D2Coding" w:eastAsia="D2Coding" w:hAnsi="D2Coding" w:cs="맑은 고딕" w:hint="eastAsia"/>
+          <w:rFonts w:ascii="D2Coding" w:eastAsia="D2Coding" w:hAnsi="D2Coding" w:cs="맑은 고딕"/>
           <w:color w:val="414042"/>
           <w:sz w:val="21"/>
           <w:szCs w:val="21"/>
@@ -4373,7 +5931,7 @@
                     <pic:cNvPicPr preferRelativeResize="0"/>
                   </pic:nvPicPr>
                   <pic:blipFill>
-                    <a:blip r:embed="rId16"/>
+                    <a:blip r:embed="rId34"/>
                     <a:srcRect/>
                     <a:stretch>
                       <a:fillRect/>
@@ -4410,8 +5968,8 @@
           <w:szCs w:val="45"/>
         </w:rPr>
       </w:pPr>
-      <w:bookmarkStart w:id="20" w:name="_2xsubbds9w5w" w:colFirst="0" w:colLast="0"/>
-      <w:bookmarkEnd w:id="20"/>
+      <w:bookmarkStart w:id="29" w:name="_2xsubbds9w5w" w:colFirst="0" w:colLast="0"/>
+      <w:bookmarkEnd w:id="29"/>
       <w:r>
         <w:rPr>
           <w:rFonts w:ascii="D2Coding" w:eastAsia="D2Coding" w:hAnsi="D2Coding" w:cs="맑은 고딕"/>
@@ -4440,7 +5998,6 @@
           <w:szCs w:val="24"/>
           <w:shd w:val="clear" w:color="auto" w:fill="F5F5F5"/>
         </w:rPr>
-        <w:lastRenderedPageBreak/>
         <w:t>1 * *</w:t>
       </w:r>
     </w:p>
@@ -4532,6 +6089,64 @@
       <w:pPr>
         <w:spacing w:after="160" w:line="342" w:lineRule="auto"/>
         <w:rPr>
+          <w:rFonts w:ascii="D2Coding" w:eastAsia="D2Coding" w:hAnsi="D2Coding" w:cs="Courier New"/>
+          <w:color w:val="333333"/>
+          <w:sz w:val="24"/>
+          <w:szCs w:val="24"/>
+          <w:shd w:val="clear" w:color="auto" w:fill="F5F5F5"/>
+        </w:rPr>
+      </w:pPr>
+      <w:r>
+        <w:rPr>
+          <w:rFonts w:ascii="D2Coding" w:eastAsia="D2Coding" w:hAnsi="D2Coding" w:cs="Courier New"/>
+          <w:color w:val="333333"/>
+          <w:sz w:val="24"/>
+          <w:szCs w:val="24"/>
+          <w:shd w:val="clear" w:color="auto" w:fill="F5F5F5"/>
+        </w:rPr>
+        <w:t>6 * *</w:t>
+      </w:r>
+    </w:p>
+    <w:p>
+      <w:pPr>
+        <w:spacing w:after="160" w:line="342" w:lineRule="auto"/>
+        <w:rPr>
+          <w:rFonts w:ascii="D2Coding" w:eastAsia="D2Coding" w:hAnsi="D2Coding" w:cs="Courier New"/>
+          <w:color w:val="333333"/>
+          <w:sz w:val="24"/>
+          <w:szCs w:val="24"/>
+          <w:shd w:val="clear" w:color="auto" w:fill="F5F5F5"/>
+        </w:rPr>
+      </w:pPr>
+    </w:p>
+    <w:p>
+      <w:pPr>
+        <w:spacing w:after="160" w:line="342" w:lineRule="auto"/>
+        <w:rPr>
+          <w:rFonts w:ascii="D2Coding" w:eastAsia="D2Coding" w:hAnsi="D2Coding" w:cs="Courier New"/>
+          <w:color w:val="333333"/>
+          <w:sz w:val="24"/>
+          <w:szCs w:val="24"/>
+          <w:shd w:val="clear" w:color="auto" w:fill="F5F5F5"/>
+        </w:rPr>
+      </w:pPr>
+    </w:p>
+    <w:p>
+      <w:pPr>
+        <w:spacing w:after="160" w:line="342" w:lineRule="auto"/>
+        <w:rPr>
+          <w:rFonts w:ascii="D2Coding" w:eastAsia="D2Coding" w:hAnsi="D2Coding" w:cs="Courier New"/>
+          <w:color w:val="333333"/>
+          <w:sz w:val="24"/>
+          <w:szCs w:val="24"/>
+          <w:shd w:val="clear" w:color="auto" w:fill="F5F5F5"/>
+        </w:rPr>
+      </w:pPr>
+    </w:p>
+    <w:p>
+      <w:pPr>
+        <w:spacing w:after="160" w:line="342" w:lineRule="auto"/>
+        <w:rPr>
           <w:rFonts w:ascii="D2Coding" w:eastAsia="D2Coding" w:hAnsi="D2Coding" w:cs="Courier New" w:hint="eastAsia"/>
           <w:color w:val="333333"/>
           <w:sz w:val="24"/>
@@ -4539,15 +6154,34 @@
           <w:shd w:val="clear" w:color="auto" w:fill="F5F5F5"/>
         </w:rPr>
       </w:pPr>
-      <w:r>
-        <w:rPr>
-          <w:rFonts w:ascii="D2Coding" w:eastAsia="D2Coding" w:hAnsi="D2Coding" w:cs="Courier New"/>
-          <w:color w:val="333333"/>
-          <w:sz w:val="24"/>
-          <w:szCs w:val="24"/>
-          <w:shd w:val="clear" w:color="auto" w:fill="F5F5F5"/>
-        </w:rPr>
-        <w:t>6 * *</w:t>
+    </w:p>
+    <w:bookmarkStart w:id="30" w:name="_MON_1747714592"/>
+    <w:bookmarkEnd w:id="30"/>
+    <w:p>
+      <w:pPr>
+        <w:spacing w:after="160" w:line="342" w:lineRule="auto"/>
+        <w:rPr>
+          <w:rFonts w:ascii="D2Coding" w:eastAsia="D2Coding" w:hAnsi="D2Coding" w:cs="Courier New" w:hint="eastAsia"/>
+          <w:color w:val="333333"/>
+          <w:sz w:val="24"/>
+          <w:szCs w:val="24"/>
+          <w:shd w:val="clear" w:color="auto" w:fill="F5F5F5"/>
+        </w:rPr>
+      </w:pPr>
+      <w:r>
+        <w:rPr>
+          <w:rFonts w:ascii="D2Coding" w:eastAsia="D2Coding" w:hAnsi="D2Coding" w:cs="Courier New"/>
+          <w:color w:val="333333"/>
+          <w:sz w:val="24"/>
+          <w:szCs w:val="24"/>
+          <w:shd w:val="clear" w:color="auto" w:fill="F5F5F5"/>
+        </w:rPr>
+        <w:object w:dxaOrig="9026" w:dyaOrig="11930" w14:anchorId="7AEA52CD">
+          <v:shape id="_x0000_i1054" type="#_x0000_t75" style="width:451.5pt;height:596.25pt" o:ole="">
+            <v:imagedata r:id="rId35" o:title=""/>
+          </v:shape>
+          <o:OLEObject Type="Embed" ProgID="Word.OpenDocumentText.12" ShapeID="_x0000_i1054" DrawAspect="Content" ObjectID="_1747714641" r:id="rId36"/>
+        </w:object>
       </w:r>
     </w:p>
     <w:sectPr>
